--- a/Instructions.docx
+++ b/Instructions.docx
@@ -236,10 +236,7 @@
         <w:t>cadmium</w:t>
       </w:r>
       <w:r>
-        <w:t xml:space="preserve"> </w:t>
-      </w:r>
-      <w:r>
-        <w:t>namespace include statements</w:t>
+        <w:t xml:space="preserve"> namespace include statements</w:t>
       </w:r>
       <w:r>
         <w:t>:</w:t>
@@ -581,10 +578,7 @@
         <w:t>structure</w:t>
       </w:r>
       <w:r>
-        <w:t xml:space="preserve"> files</w:t>
-      </w:r>
-      <w:r>
-        <w:t>, r</w:t>
+        <w:t xml:space="preserve"> files, r</w:t>
       </w:r>
       <w:r>
         <w:t xml:space="preserve">eplace </w:t>
@@ -628,13 +622,7 @@
         <w:t xml:space="preserve"> namespaces by the </w:t>
       </w:r>
       <w:r>
-        <w:t xml:space="preserve">same </w:t>
-      </w:r>
-      <w:r>
-        <w:t xml:space="preserve">struct, class or function </w:t>
-      </w:r>
-      <w:r>
-        <w:t xml:space="preserve">from the </w:t>
+        <w:t xml:space="preserve">same struct, class or function from the </w:t>
       </w:r>
       <w:r>
         <w:rPr>
@@ -697,14 +685,7 @@
           <w:b/>
           <w:bCs/>
         </w:rPr>
-        <w:t xml:space="preserve"> web::</w:t>
-      </w:r>
-      <w:r>
-        <w:rPr>
-          <w:b/>
-          <w:bCs/>
-        </w:rPr>
-        <w:t xml:space="preserve">in_port </w:t>
+        <w:t xml:space="preserve"> web::in_port </w:t>
       </w:r>
       <w:r>
         <w:t xml:space="preserve">or </w:t>
@@ -1520,10 +1501,7 @@
         <w:t>and</w:t>
       </w:r>
       <w:r>
-        <w:t xml:space="preserve"> </w:t>
-      </w:r>
-      <w:r>
-        <w:t xml:space="preserve">the corresponding </w:t>
+        <w:t xml:space="preserve"> the corresponding </w:t>
       </w:r>
       <w:r>
         <w:rPr>
@@ -1725,10 +1703,7 @@
         </w:rPr>
       </w:pPr>
       <w:r>
-        <w:t xml:space="preserve">Modify the </w:t>
-      </w:r>
-      <w:r>
-        <w:t>runner instantiation</w:t>
+        <w:t>Modify the runner instantiation</w:t>
       </w:r>
     </w:p>
     <w:p>
@@ -2332,16 +2307,7 @@
         <w:jc w:val="both"/>
       </w:pPr>
       <w:r>
-        <w:t xml:space="preserve">Modify </w:t>
-      </w:r>
-      <w:r>
-        <w:t xml:space="preserve">the </w:t>
-      </w:r>
-      <w:r>
-        <w:t xml:space="preserve">output function for each </w:t>
-      </w:r>
-      <w:r>
-        <w:t>message data structure:</w:t>
+        <w:t>Modify the output function for each message data structure:</w:t>
       </w:r>
     </w:p>
     <w:p>
@@ -2456,19 +2422,7 @@
         <w:jc w:val="both"/>
       </w:pPr>
       <w:r>
-        <w:t xml:space="preserve">On each </w:t>
-      </w:r>
-      <w:r>
-        <w:t>message data structure</w:t>
-      </w:r>
-      <w:r>
-        <w:t xml:space="preserve">, make sure the output operator formats the messages as comma separated values. The function should </w:t>
-      </w:r>
-      <w:r>
-        <w:t>follow this pattern</w:t>
-      </w:r>
-      <w:r>
-        <w:t>:</w:t>
+        <w:t>On each message data structure, make sure the output operator formats the messages as comma separated values. The function should follow this pattern:</w:t>
       </w:r>
     </w:p>
     <w:p>
@@ -2532,13 +2486,7 @@
         <w:jc w:val="both"/>
       </w:pPr>
       <w:r>
-        <w:t>Implement a</w:t>
-      </w:r>
-      <w:r>
-        <w:t xml:space="preserve"> static</w:t>
-      </w:r>
-      <w:r>
-        <w:t xml:space="preserve"> </w:t>
+        <w:t xml:space="preserve">Implement a static </w:t>
       </w:r>
       <w:r>
         <w:rPr>
@@ -2548,13 +2496,7 @@
         <w:t>get_message_type</w:t>
       </w:r>
       <w:r>
-        <w:t xml:space="preserve"> function</w:t>
-      </w:r>
-      <w:r>
-        <w:t xml:space="preserve"> on the struct representing your message object</w:t>
-      </w:r>
-      <w:r>
-        <w:t xml:space="preserve">. This function must output a </w:t>
+        <w:t xml:space="preserve"> function on the struct representing your message object. This function must output a </w:t>
       </w:r>
       <w:r>
         <w:rPr>
@@ -2767,13 +2709,124 @@
         <w:jc w:val="both"/>
       </w:pPr>
       <w:r>
+        <w:t>In the menu, g</w:t>
+      </w:r>
+      <w:r>
+        <w:t xml:space="preserve">o to </w:t>
+      </w:r>
+      <w:r>
+        <w:rPr>
+          <w:b/>
+          <w:bCs/>
+        </w:rPr>
+        <w:t>Extras</w:t>
+      </w:r>
+      <w:r>
+        <w:t xml:space="preserve"> &gt; </w:t>
+      </w:r>
+      <w:r>
+        <w:rPr>
+          <w:b/>
+          <w:bCs/>
+        </w:rPr>
+        <w:t>Configuration…</w:t>
+      </w:r>
+      <w:r>
+        <w:t xml:space="preserve"> </w:t>
+      </w:r>
+    </w:p>
+    <w:p>
+      <w:pPr>
+        <w:pStyle w:val="ListParagraph"/>
+        <w:numPr>
+          <w:ilvl w:val="0"/>
+          <w:numId w:val="4"/>
+        </w:numPr>
+        <w:spacing w:before="120" w:after="120" w:line="288" w:lineRule="auto"/>
+        <w:contextualSpacing w:val="0"/>
+        <w:jc w:val="both"/>
+      </w:pPr>
+      <w:r>
+        <w:t>Copy paste the following in the Configuration text area</w:t>
+      </w:r>
+    </w:p>
+    <w:p>
+      <w:pPr>
+        <w:spacing w:before="120" w:after="120" w:line="288" w:lineRule="auto"/>
+        <w:ind w:left="1440"/>
+        <w:rPr>
+          <w:rFonts w:ascii="Courier New" w:hAnsi="Courier New" w:cs="Courier New"/>
+          <w:sz w:val="18"/>
+          <w:szCs w:val="18"/>
+        </w:rPr>
+      </w:pPr>
+      <w:r>
+        <w:rPr>
+          <w:rFonts w:ascii="Courier New" w:hAnsi="Courier New" w:cs="Courier New"/>
+          <w:sz w:val="18"/>
+          <w:szCs w:val="18"/>
+        </w:rPr>
+        <w:t>{"simpleLabels":true}</w:t>
+      </w:r>
+    </w:p>
+    <w:p>
+      <w:pPr>
+        <w:pStyle w:val="ListParagraph"/>
+        <w:numPr>
+          <w:ilvl w:val="0"/>
+          <w:numId w:val="4"/>
+        </w:numPr>
+        <w:spacing w:before="120" w:after="120" w:line="288" w:lineRule="auto"/>
+        <w:contextualSpacing w:val="0"/>
+        <w:jc w:val="both"/>
+      </w:pPr>
+      <w:r>
+        <w:t xml:space="preserve">Click </w:t>
+      </w:r>
+      <w:r>
+        <w:rPr>
+          <w:b/>
+          <w:bCs/>
+        </w:rPr>
+        <w:t>Apply</w:t>
+      </w:r>
+      <w:r>
+        <w:t xml:space="preserve"> and refresh the page.</w:t>
+      </w:r>
+    </w:p>
+    <w:p>
+      <w:pPr>
+        <w:pStyle w:val="ListParagraph"/>
+        <w:numPr>
+          <w:ilvl w:val="0"/>
+          <w:numId w:val="4"/>
+        </w:numPr>
+        <w:spacing w:before="120" w:after="120" w:line="288" w:lineRule="auto"/>
+        <w:contextualSpacing w:val="0"/>
+        <w:jc w:val="both"/>
+      </w:pPr>
+      <w:r>
         <w:t xml:space="preserve">Draw your diagram, including </w:t>
       </w:r>
       <w:r>
         <w:t>a</w:t>
       </w:r>
       <w:r>
-        <w:t>tomic models, coupled models, couplings and ports. Here is a</w:t>
+        <w:t xml:space="preserve">tomic models, coupled models, couplings and ports. </w:t>
+      </w:r>
+      <w:r>
+        <w:t xml:space="preserve">Keep in mind that overlapping may cause interaction issues in the viewer. For labels, the underlying rectangle should be as tightly fit as possible on the text. </w:t>
+      </w:r>
+    </w:p>
+    <w:p>
+      <w:pPr>
+        <w:pStyle w:val="ListParagraph"/>
+        <w:spacing w:before="120" w:after="120" w:line="288" w:lineRule="auto"/>
+        <w:contextualSpacing w:val="0"/>
+        <w:jc w:val="both"/>
+      </w:pPr>
+      <w:r>
+        <w:t>Here is a</w:t>
       </w:r>
       <w:r>
         <w:t xml:space="preserve"> sample</w:t>
@@ -2852,10 +2905,17 @@
         <w:jc w:val="both"/>
       </w:pPr>
       <w:r>
+        <w:lastRenderedPageBreak/>
         <w:t>Export the diagram to the SVG format.</w:t>
       </w:r>
       <w:r>
-        <w:t xml:space="preserve"> Go to </w:t>
+        <w:t xml:space="preserve"> </w:t>
+      </w:r>
+      <w:r>
+        <w:t>In the menu, g</w:t>
+      </w:r>
+      <w:r>
+        <w:t xml:space="preserve">o to </w:t>
       </w:r>
       <w:r>
         <w:rPr>
@@ -2936,7 +2996,6 @@
         <w:rPr>
           <w:noProof/>
         </w:rPr>
-        <w:lastRenderedPageBreak/>
         <w:drawing>
           <wp:inline distT="0" distB="0" distL="0" distR="0" wp14:anchorId="0181A371" wp14:editId="39AE9292">
             <wp:extent cx="3620112" cy="1800000"/>
@@ -3306,10 +3365,7 @@
         <w:t xml:space="preserve"> </w:t>
       </w:r>
       <w:r>
-        <w:t>a list of model components on the left</w:t>
-      </w:r>
-      <w:r>
-        <w:t xml:space="preserve"> and your</w:t>
+        <w:t>a list of model components on the left and your</w:t>
       </w:r>
       <w:r>
         <w:t xml:space="preserve"> diagram on the right:</w:t>
@@ -3324,6 +3380,7 @@
         <w:rPr>
           <w:noProof/>
         </w:rPr>
+        <w:lastRenderedPageBreak/>
         <w:drawing>
           <wp:inline distT="0" distB="0" distL="0" distR="0" wp14:anchorId="44F3CADE" wp14:editId="32153393">
             <wp:extent cx="4312963" cy="1980000"/>
@@ -3363,12 +3420,6 @@
     </w:p>
     <w:p>
       <w:pPr>
-        <w:spacing w:before="120" w:after="120" w:line="288" w:lineRule="auto"/>
-        <w:jc w:val="both"/>
-      </w:pPr>
-    </w:p>
-    <w:p>
-      <w:pPr>
         <w:pStyle w:val="ListParagraph"/>
         <w:numPr>
           <w:ilvl w:val="0"/>
@@ -3383,7 +3434,6 @@
           <w:sz w:val="20"/>
           <w:szCs w:val="20"/>
         </w:rPr>
-        <w:lastRenderedPageBreak/>
         <w:t xml:space="preserve">Associate each component on the left to its corresponding SVG element on the right. This is accomplished by first clicking on a box on the left then any number of diagram elements on the right. </w:t>
       </w:r>
       <w:r>
@@ -4923,6 +4973,7 @@
   <w:style w:type="character" w:default="1" w:styleId="DefaultParagraphFont">
     <w:name w:val="Default Paragraph Font"/>
     <w:uiPriority w:val="1"/>
+    <w:semiHidden/>
     <w:unhideWhenUsed/>
   </w:style>
   <w:style w:type="table" w:default="1" w:styleId="TableNormal">

--- a/Instructions.docx
+++ b/Instructions.docx
@@ -12,8 +12,13 @@
         <w:t xml:space="preserve">Include the web extension </w:t>
       </w:r>
       <w:r>
-        <w:t>in the makefile</w:t>
-      </w:r>
+        <w:t xml:space="preserve">in the </w:t>
+      </w:r>
+      <w:proofErr w:type="spellStart"/>
+      <w:r>
+        <w:t>makefile</w:t>
+      </w:r>
+      <w:proofErr w:type="spellEnd"/>
     </w:p>
     <w:p>
       <w:pPr>
@@ -401,14 +406,26 @@
         </w:rPr>
         <w:t xml:space="preserve">* </w:t>
       </w:r>
+      <w:proofErr w:type="spellStart"/>
+      <w:proofErr w:type="gramStart"/>
       <w:r>
         <w:rPr>
           <w:b/>
           <w:bCs/>
           <w:color w:val="800000"/>
         </w:rPr>
-        <w:t>web_ie_stream</w:t>
-      </w:r>
+        <w:t>web</w:t>
+      </w:r>
+      <w:proofErr w:type="gramEnd"/>
+      <w:r>
+        <w:rPr>
+          <w:b/>
+          <w:bCs/>
+          <w:color w:val="800000"/>
+        </w:rPr>
+        <w:t>_ie_stream</w:t>
+      </w:r>
+      <w:proofErr w:type="spellEnd"/>
       <w:r>
         <w:rPr>
           <w:color w:val="800000"/>
@@ -451,9 +468,11 @@
       <w:r>
         <w:t xml:space="preserve">cadmium namespaces </w:t>
       </w:r>
+      <w:proofErr w:type="spellStart"/>
       <w:r>
         <w:t>namespaces</w:t>
       </w:r>
+      <w:proofErr w:type="spellEnd"/>
       <w:r>
         <w:t>. For example</w:t>
       </w:r>
@@ -653,16 +672,26 @@
       <w:r>
         <w:t xml:space="preserve">Any </w:t>
       </w:r>
-      <w:r>
-        <w:rPr>
-          <w:b/>
-          <w:bCs/>
-        </w:rPr>
-        <w:t xml:space="preserve">in_port </w:t>
+      <w:proofErr w:type="spellStart"/>
+      <w:r>
+        <w:rPr>
+          <w:b/>
+          <w:bCs/>
+        </w:rPr>
+        <w:t>in_port</w:t>
+      </w:r>
+      <w:proofErr w:type="spellEnd"/>
+      <w:r>
+        <w:rPr>
+          <w:b/>
+          <w:bCs/>
+        </w:rPr>
+        <w:t xml:space="preserve"> </w:t>
       </w:r>
       <w:r>
         <w:t xml:space="preserve">or </w:t>
       </w:r>
+      <w:proofErr w:type="spellStart"/>
       <w:r>
         <w:rPr>
           <w:b/>
@@ -670,6 +699,7 @@
         </w:rPr>
         <w:t>out_port</w:t>
       </w:r>
+      <w:proofErr w:type="spellEnd"/>
       <w:r>
         <w:rPr>
           <w:b/>
@@ -685,7 +715,32 @@
           <w:b/>
           <w:bCs/>
         </w:rPr>
-        <w:t xml:space="preserve"> web::in_port </w:t>
+        <w:t xml:space="preserve"> </w:t>
+      </w:r>
+      <w:proofErr w:type="gramStart"/>
+      <w:r>
+        <w:rPr>
+          <w:b/>
+          <w:bCs/>
+        </w:rPr>
+        <w:t>web::</w:t>
+      </w:r>
+      <w:proofErr w:type="spellStart"/>
+      <w:proofErr w:type="gramEnd"/>
+      <w:r>
+        <w:rPr>
+          <w:b/>
+          <w:bCs/>
+        </w:rPr>
+        <w:t>in_port</w:t>
+      </w:r>
+      <w:proofErr w:type="spellEnd"/>
+      <w:r>
+        <w:rPr>
+          <w:b/>
+          <w:bCs/>
+        </w:rPr>
+        <w:t xml:space="preserve"> </w:t>
       </w:r>
       <w:r>
         <w:t xml:space="preserve">or </w:t>
@@ -695,8 +750,17 @@
           <w:b/>
           <w:bCs/>
         </w:rPr>
-        <w:t>web::out_port</w:t>
-      </w:r>
+        <w:t>web::</w:t>
+      </w:r>
+      <w:proofErr w:type="spellStart"/>
+      <w:r>
+        <w:rPr>
+          <w:b/>
+          <w:bCs/>
+        </w:rPr>
+        <w:t>out_port</w:t>
+      </w:r>
+      <w:proofErr w:type="spellEnd"/>
     </w:p>
     <w:p>
       <w:pPr>
@@ -712,6 +776,7 @@
       <w:r>
         <w:t xml:space="preserve">Any </w:t>
       </w:r>
+      <w:proofErr w:type="spellStart"/>
       <w:r>
         <w:rPr>
           <w:b/>
@@ -719,6 +784,7 @@
         </w:rPr>
         <w:t>iestream_input</w:t>
       </w:r>
+      <w:proofErr w:type="spellEnd"/>
       <w:r>
         <w:rPr>
           <w:b/>
@@ -734,8 +800,26 @@
           <w:b/>
           <w:bCs/>
         </w:rPr>
-        <w:t xml:space="preserve"> web::iestream_input</w:t>
-      </w:r>
+        <w:t xml:space="preserve"> </w:t>
+      </w:r>
+      <w:proofErr w:type="gramStart"/>
+      <w:r>
+        <w:rPr>
+          <w:b/>
+          <w:bCs/>
+        </w:rPr>
+        <w:t>web::</w:t>
+      </w:r>
+      <w:proofErr w:type="spellStart"/>
+      <w:proofErr w:type="gramEnd"/>
+      <w:r>
+        <w:rPr>
+          <w:b/>
+          <w:bCs/>
+        </w:rPr>
+        <w:t>iestream_input</w:t>
+      </w:r>
+      <w:proofErr w:type="spellEnd"/>
     </w:p>
     <w:p>
       <w:pPr>
@@ -756,7 +840,23 @@
           <w:b/>
           <w:bCs/>
         </w:rPr>
-        <w:t xml:space="preserve"> iestream_input_defs </w:t>
+        <w:t xml:space="preserve"> </w:t>
+      </w:r>
+      <w:proofErr w:type="spellStart"/>
+      <w:r>
+        <w:rPr>
+          <w:b/>
+          <w:bCs/>
+        </w:rPr>
+        <w:t>iestream_input_defs</w:t>
+      </w:r>
+      <w:proofErr w:type="spellEnd"/>
+      <w:r>
+        <w:rPr>
+          <w:b/>
+          <w:bCs/>
+        </w:rPr>
+        <w:t xml:space="preserve"> </w:t>
       </w:r>
       <w:r>
         <w:t>should be replaced by</w:t>
@@ -766,15 +866,25 @@
           <w:b/>
           <w:bCs/>
         </w:rPr>
-        <w:t xml:space="preserve"> web::</w:t>
-      </w:r>
-      <w:r>
-        <w:rPr>
-          <w:b/>
-          <w:bCs/>
-        </w:rPr>
         <w:t xml:space="preserve"> </w:t>
       </w:r>
+      <w:proofErr w:type="gramStart"/>
+      <w:r>
+        <w:rPr>
+          <w:b/>
+          <w:bCs/>
+        </w:rPr>
+        <w:t>web::</w:t>
+      </w:r>
+      <w:proofErr w:type="gramEnd"/>
+      <w:r>
+        <w:rPr>
+          <w:b/>
+          <w:bCs/>
+        </w:rPr>
+        <w:t xml:space="preserve"> </w:t>
+      </w:r>
+      <w:proofErr w:type="spellStart"/>
       <w:r>
         <w:rPr>
           <w:b/>
@@ -782,6 +892,7 @@
         </w:rPr>
         <w:t>iestream_input_defs</w:t>
       </w:r>
+      <w:proofErr w:type="spellEnd"/>
     </w:p>
     <w:p>
       <w:pPr>
@@ -800,6 +911,7 @@
       <w:r>
         <w:t xml:space="preserve"> </w:t>
       </w:r>
+      <w:proofErr w:type="spellStart"/>
       <w:r>
         <w:rPr>
           <w:b/>
@@ -807,6 +919,7 @@
         </w:rPr>
         <w:t>make_dynamic_atomic_model</w:t>
       </w:r>
+      <w:proofErr w:type="spellEnd"/>
       <w:r>
         <w:rPr>
           <w:b/>
@@ -822,7 +935,23 @@
           <w:b/>
           <w:bCs/>
         </w:rPr>
-        <w:t xml:space="preserve"> make_dynamic_coupled_model </w:t>
+        <w:t xml:space="preserve"> </w:t>
+      </w:r>
+      <w:proofErr w:type="spellStart"/>
+      <w:r>
+        <w:rPr>
+          <w:b/>
+          <w:bCs/>
+        </w:rPr>
+        <w:t>make_dynamic_coupled_model</w:t>
+      </w:r>
+      <w:proofErr w:type="spellEnd"/>
+      <w:r>
+        <w:rPr>
+          <w:b/>
+          <w:bCs/>
+        </w:rPr>
+        <w:t xml:space="preserve"> </w:t>
       </w:r>
       <w:r>
         <w:t>function</w:t>
@@ -833,13 +962,24 @@
       <w:r>
         <w:t xml:space="preserve"> should be replaced by a call to </w:t>
       </w:r>
-      <w:r>
-        <w:rPr>
-          <w:b/>
-          <w:bCs/>
-        </w:rPr>
-        <w:t>web::make_atomic_model</w:t>
-      </w:r>
+      <w:proofErr w:type="gramStart"/>
+      <w:r>
+        <w:rPr>
+          <w:b/>
+          <w:bCs/>
+        </w:rPr>
+        <w:t>web::</w:t>
+      </w:r>
+      <w:proofErr w:type="spellStart"/>
+      <w:proofErr w:type="gramEnd"/>
+      <w:r>
+        <w:rPr>
+          <w:b/>
+          <w:bCs/>
+        </w:rPr>
+        <w:t>make_atomic_model</w:t>
+      </w:r>
+      <w:proofErr w:type="spellEnd"/>
       <w:r>
         <w:rPr>
           <w:b/>
@@ -862,7 +1002,15 @@
           <w:b/>
           <w:bCs/>
         </w:rPr>
-        <w:t>web::make_</w:t>
+        <w:t>web::</w:t>
+      </w:r>
+      <w:proofErr w:type="spellStart"/>
+      <w:r>
+        <w:rPr>
+          <w:b/>
+          <w:bCs/>
+        </w:rPr>
+        <w:t>make_</w:t>
       </w:r>
       <w:r>
         <w:rPr>
@@ -878,6 +1026,7 @@
         </w:rPr>
         <w:t>_model</w:t>
       </w:r>
+      <w:proofErr w:type="spellEnd"/>
       <w:r>
         <w:t>.</w:t>
       </w:r>
@@ -1027,12 +1176,21 @@
       <w:r>
         <w:t xml:space="preserve"> classes should be replaced by </w:t>
       </w:r>
-      <w:r>
-        <w:rPr>
-          <w:b/>
-          <w:bCs/>
-        </w:rPr>
-        <w:t>web::atomic</w:t>
+      <w:proofErr w:type="gramStart"/>
+      <w:r>
+        <w:rPr>
+          <w:b/>
+          <w:bCs/>
+        </w:rPr>
+        <w:t>web::</w:t>
+      </w:r>
+      <w:proofErr w:type="gramEnd"/>
+      <w:r>
+        <w:rPr>
+          <w:b/>
+          <w:bCs/>
+        </w:rPr>
+        <w:t>atomic</w:t>
       </w:r>
       <w:r>
         <w:t xml:space="preserve"> or </w:t>
@@ -1064,6 +1222,7 @@
         </w:rPr>
         <w:t xml:space="preserve"> </w:t>
       </w:r>
+      <w:proofErr w:type="spellStart"/>
       <w:r>
         <w:rPr>
           <w:b/>
@@ -1071,6 +1230,7 @@
         </w:rPr>
         <w:t>make_shared</w:t>
       </w:r>
+      <w:proofErr w:type="spellEnd"/>
       <w:r>
         <w:t>, an additional parameter in the second position should be provided in the same manner as the previous step.</w:t>
       </w:r>
@@ -1156,6 +1316,7 @@
       <w:r>
         <w:t xml:space="preserve"> should be replaced by </w:t>
       </w:r>
+      <w:proofErr w:type="gramStart"/>
       <w:r>
         <w:rPr>
           <w:b/>
@@ -1163,6 +1324,7 @@
         </w:rPr>
         <w:t>web::</w:t>
       </w:r>
+      <w:proofErr w:type="gramEnd"/>
       <w:r>
         <w:rPr>
           <w:b/>
@@ -1249,6 +1411,7 @@
       <w:r>
         <w:t xml:space="preserve">Any calls to </w:t>
       </w:r>
+      <w:proofErr w:type="spellStart"/>
       <w:r>
         <w:rPr>
           <w:b/>
@@ -1256,9 +1419,11 @@
         </w:rPr>
         <w:t>make_EIC</w:t>
       </w:r>
+      <w:proofErr w:type="spellEnd"/>
       <w:r>
         <w:t xml:space="preserve">, </w:t>
       </w:r>
+      <w:proofErr w:type="spellStart"/>
       <w:r>
         <w:rPr>
           <w:b/>
@@ -1266,9 +1431,11 @@
         </w:rPr>
         <w:t>make_EOC</w:t>
       </w:r>
+      <w:proofErr w:type="spellEnd"/>
       <w:r>
         <w:t xml:space="preserve"> or </w:t>
       </w:r>
+      <w:proofErr w:type="spellStart"/>
       <w:r>
         <w:rPr>
           <w:b/>
@@ -1276,6 +1443,7 @@
         </w:rPr>
         <w:t>make_IC</w:t>
       </w:r>
+      <w:proofErr w:type="spellEnd"/>
       <w:r>
         <w:rPr>
           <w:b/>
@@ -1286,13 +1454,24 @@
       <w:r>
         <w:t xml:space="preserve">should be replaced by </w:t>
       </w:r>
-      <w:r>
-        <w:rPr>
-          <w:b/>
-          <w:bCs/>
-        </w:rPr>
-        <w:t>web::make_EIC</w:t>
-      </w:r>
+      <w:proofErr w:type="gramStart"/>
+      <w:r>
+        <w:rPr>
+          <w:b/>
+          <w:bCs/>
+        </w:rPr>
+        <w:t>web::</w:t>
+      </w:r>
+      <w:proofErr w:type="spellStart"/>
+      <w:proofErr w:type="gramEnd"/>
+      <w:r>
+        <w:rPr>
+          <w:b/>
+          <w:bCs/>
+        </w:rPr>
+        <w:t>make_EIC</w:t>
+      </w:r>
+      <w:proofErr w:type="spellEnd"/>
       <w:r>
         <w:t xml:space="preserve">, </w:t>
       </w:r>
@@ -1301,8 +1480,17 @@
           <w:b/>
           <w:bCs/>
         </w:rPr>
-        <w:t>web::make_EOC</w:t>
-      </w:r>
+        <w:t>web::</w:t>
+      </w:r>
+      <w:proofErr w:type="spellStart"/>
+      <w:r>
+        <w:rPr>
+          <w:b/>
+          <w:bCs/>
+        </w:rPr>
+        <w:t>make_EOC</w:t>
+      </w:r>
+      <w:proofErr w:type="spellEnd"/>
       <w:r>
         <w:t xml:space="preserve"> or </w:t>
       </w:r>
@@ -1311,8 +1499,17 @@
           <w:b/>
           <w:bCs/>
         </w:rPr>
-        <w:t>web::make_IC</w:t>
-      </w:r>
+        <w:t>web::</w:t>
+      </w:r>
+      <w:proofErr w:type="spellStart"/>
+      <w:r>
+        <w:rPr>
+          <w:b/>
+          <w:bCs/>
+        </w:rPr>
+        <w:t>make_IC</w:t>
+      </w:r>
+      <w:proofErr w:type="spellEnd"/>
       <w:r>
         <w:t xml:space="preserve"> respectively.</w:t>
       </w:r>
@@ -1355,6 +1552,7 @@
       <w:r>
         <w:t xml:space="preserve">model. This can be achieved by calling the </w:t>
       </w:r>
+      <w:proofErr w:type="gramStart"/>
       <w:r>
         <w:rPr>
           <w:b/>
@@ -1362,6 +1560,8 @@
         </w:rPr>
         <w:t>web::</w:t>
       </w:r>
+      <w:proofErr w:type="spellStart"/>
+      <w:proofErr w:type="gramEnd"/>
       <w:r>
         <w:rPr>
           <w:b/>
@@ -1369,16 +1569,28 @@
         </w:rPr>
         <w:t>make_top_model</w:t>
       </w:r>
+      <w:proofErr w:type="spellEnd"/>
       <w:r>
         <w:t xml:space="preserve"> function. The arguments to this function are the same as the </w:t>
       </w:r>
-      <w:r>
-        <w:rPr>
-          <w:b/>
-          <w:bCs/>
-        </w:rPr>
-        <w:t>web::make_coupled_model</w:t>
-      </w:r>
+      <w:proofErr w:type="gramStart"/>
+      <w:r>
+        <w:rPr>
+          <w:b/>
+          <w:bCs/>
+        </w:rPr>
+        <w:t>web::</w:t>
+      </w:r>
+      <w:proofErr w:type="spellStart"/>
+      <w:proofErr w:type="gramEnd"/>
+      <w:r>
+        <w:rPr>
+          <w:b/>
+          <w:bCs/>
+        </w:rPr>
+        <w:t>make_coupled_model</w:t>
+      </w:r>
+      <w:proofErr w:type="spellEnd"/>
       <w:r>
         <w:t xml:space="preserve">. </w:t>
       </w:r>
@@ -1477,6 +1689,7 @@
       <w:r>
         <w:t xml:space="preserve">Remove the </w:t>
       </w:r>
+      <w:proofErr w:type="spellStart"/>
       <w:r>
         <w:rPr>
           <w:b/>
@@ -1484,9 +1697,11 @@
         </w:rPr>
         <w:t>oss_sink_messages</w:t>
       </w:r>
+      <w:proofErr w:type="spellEnd"/>
       <w:r>
         <w:t xml:space="preserve"> and </w:t>
       </w:r>
+      <w:proofErr w:type="spellStart"/>
       <w:r>
         <w:rPr>
           <w:b/>
@@ -1494,6 +1709,7 @@
         </w:rPr>
         <w:t>oss_sink_state</w:t>
       </w:r>
+      <w:proofErr w:type="spellEnd"/>
       <w:r>
         <w:t xml:space="preserve"> struct definitions </w:t>
       </w:r>
@@ -1503,6 +1719,7 @@
       <w:r>
         <w:t xml:space="preserve"> the corresponding </w:t>
       </w:r>
+      <w:proofErr w:type="spellStart"/>
       <w:r>
         <w:rPr>
           <w:b/>
@@ -1510,6 +1727,7 @@
         </w:rPr>
         <w:t>ofstream</w:t>
       </w:r>
+      <w:proofErr w:type="spellEnd"/>
       <w:r>
         <w:t xml:space="preserve"> definitions</w:t>
       </w:r>
@@ -1621,6 +1839,7 @@
       <w:r>
         <w:t xml:space="preserve">Remove the </w:t>
       </w:r>
+      <w:proofErr w:type="spellStart"/>
       <w:r>
         <w:rPr>
           <w:b/>
@@ -1628,6 +1847,7 @@
         </w:rPr>
         <w:t>multilogger</w:t>
       </w:r>
+      <w:proofErr w:type="spellEnd"/>
       <w:r>
         <w:t xml:space="preserve"> object</w:t>
       </w:r>
@@ -1752,6 +1972,7 @@
         </w:rPr>
         <w:t xml:space="preserve"> class by </w:t>
       </w:r>
+      <w:proofErr w:type="gramStart"/>
       <w:r>
         <w:rPr>
           <w:rFonts w:cstheme="minorHAnsi"/>
@@ -1760,7 +1981,18 @@
           <w:sz w:val="20"/>
           <w:szCs w:val="20"/>
         </w:rPr>
-        <w:t>web::runner</w:t>
+        <w:t>web::</w:t>
+      </w:r>
+      <w:proofErr w:type="gramEnd"/>
+      <w:r>
+        <w:rPr>
+          <w:rFonts w:cstheme="minorHAnsi"/>
+          <w:b/>
+          <w:bCs/>
+          <w:sz w:val="20"/>
+          <w:szCs w:val="20"/>
+        </w:rPr>
+        <w:t>runner</w:t>
       </w:r>
       <w:r>
         <w:rPr>
@@ -1770,6 +2002,7 @@
         </w:rPr>
         <w:t xml:space="preserve">. The second parameter should be replaced by </w:t>
       </w:r>
+      <w:proofErr w:type="gramStart"/>
       <w:r>
         <w:rPr>
           <w:rFonts w:cstheme="minorHAnsi"/>
@@ -1778,8 +2011,21 @@
           <w:sz w:val="20"/>
           <w:szCs w:val="20"/>
         </w:rPr>
-        <w:t>web::logger_top</w:t>
-      </w:r>
+        <w:t>web::</w:t>
+      </w:r>
+      <w:proofErr w:type="spellStart"/>
+      <w:proofErr w:type="gramEnd"/>
+      <w:r>
+        <w:rPr>
+          <w:rFonts w:cstheme="minorHAnsi"/>
+          <w:b/>
+          <w:bCs/>
+          <w:sz w:val="20"/>
+          <w:szCs w:val="20"/>
+        </w:rPr>
+        <w:t>logger_top</w:t>
+      </w:r>
+      <w:proofErr w:type="spellEnd"/>
     </w:p>
     <w:p>
       <w:pPr>
@@ -1847,13 +2093,11 @@
     </w:p>
     <w:p>
       <w:pPr>
-        <w:pStyle w:val="ListParagraph"/>
         <w:autoSpaceDE w:val="0"/>
         <w:autoSpaceDN w:val="0"/>
         <w:adjustRightInd w:val="0"/>
         <w:spacing w:before="120" w:after="120" w:line="288" w:lineRule="auto"/>
-        <w:ind w:left="1440"/>
-        <w:contextualSpacing w:val="0"/>
+        <w:ind w:left="720" w:firstLine="720"/>
         <w:jc w:val="both"/>
         <w:rPr>
           <w:rFonts w:cstheme="minorHAnsi"/>
@@ -1866,10 +2110,10 @@
           <w:noProof/>
         </w:rPr>
         <w:drawing>
-          <wp:inline distT="0" distB="0" distL="0" distR="0" wp14:anchorId="7B8E8027" wp14:editId="39DFD9D7">
-            <wp:extent cx="3289110" cy="176834"/>
-            <wp:effectExtent l="0" t="0" r="0" b="0"/>
-            <wp:docPr id="23" name="Picture 23"/>
+          <wp:inline distT="0" distB="0" distL="0" distR="0" wp14:anchorId="67DCF431" wp14:editId="5F8C1084">
+            <wp:extent cx="3807725" cy="214017"/>
+            <wp:effectExtent l="0" t="0" r="2540" b="0"/>
+            <wp:docPr id="2" name="Picture 2"/>
             <wp:cNvGraphicFramePr>
               <a:graphicFrameLocks xmlns:a="http://schemas.openxmlformats.org/drawingml/2006/main" noChangeAspect="1"/>
             </wp:cNvGraphicFramePr>
@@ -1889,7 +2133,7 @@
                   <pic:spPr>
                     <a:xfrm>
                       <a:off x="0" y="0"/>
-                      <a:ext cx="3389723" cy="182243"/>
+                      <a:ext cx="3917760" cy="220202"/>
                     </a:xfrm>
                     <a:prstGeom prst="rect">
                       <a:avLst/>
@@ -2113,6 +2357,7 @@
       <w:r>
         <w:t xml:space="preserve">Implement a </w:t>
       </w:r>
+      <w:proofErr w:type="spellStart"/>
       <w:r>
         <w:rPr>
           <w:b/>
@@ -2120,15 +2365,34 @@
         </w:rPr>
         <w:t>get_state_message_type</w:t>
       </w:r>
+      <w:proofErr w:type="spellEnd"/>
       <w:r>
         <w:t xml:space="preserve"> function on your atomic model. This function must output a </w:t>
       </w:r>
-      <w:r>
-        <w:rPr>
-          <w:b/>
-          <w:bCs/>
-        </w:rPr>
-        <w:t>web::message_type object</w:t>
+      <w:proofErr w:type="gramStart"/>
+      <w:r>
+        <w:rPr>
+          <w:b/>
+          <w:bCs/>
+        </w:rPr>
+        <w:t>web::</w:t>
+      </w:r>
+      <w:proofErr w:type="spellStart"/>
+      <w:proofErr w:type="gramEnd"/>
+      <w:r>
+        <w:rPr>
+          <w:b/>
+          <w:bCs/>
+        </w:rPr>
+        <w:t>message_type</w:t>
+      </w:r>
+      <w:proofErr w:type="spellEnd"/>
+      <w:r>
+        <w:rPr>
+          <w:b/>
+          <w:bCs/>
+        </w:rPr>
+        <w:t xml:space="preserve"> object</w:t>
       </w:r>
       <w:r>
         <w:t>.</w:t>
@@ -2143,6 +2407,7 @@
       <w:r>
         <w:t xml:space="preserve">The constructor for a </w:t>
       </w:r>
+      <w:proofErr w:type="spellStart"/>
       <w:r>
         <w:rPr>
           <w:b/>
@@ -2150,6 +2415,7 @@
         </w:rPr>
         <w:t>message_type</w:t>
       </w:r>
+      <w:proofErr w:type="spellEnd"/>
       <w:r>
         <w:t xml:space="preserve"> receives</w:t>
       </w:r>
@@ -2488,6 +2754,7 @@
       <w:r>
         <w:t xml:space="preserve">Implement a static </w:t>
       </w:r>
+      <w:proofErr w:type="spellStart"/>
       <w:r>
         <w:rPr>
           <w:b/>
@@ -2495,15 +2762,34 @@
         </w:rPr>
         <w:t>get_message_type</w:t>
       </w:r>
+      <w:proofErr w:type="spellEnd"/>
       <w:r>
         <w:t xml:space="preserve"> function on the struct representing your message object. This function must output a </w:t>
       </w:r>
-      <w:r>
-        <w:rPr>
-          <w:b/>
-          <w:bCs/>
-        </w:rPr>
-        <w:t xml:space="preserve">web::message_type </w:t>
+      <w:proofErr w:type="gramStart"/>
+      <w:r>
+        <w:rPr>
+          <w:b/>
+          <w:bCs/>
+        </w:rPr>
+        <w:t>web::</w:t>
+      </w:r>
+      <w:proofErr w:type="spellStart"/>
+      <w:proofErr w:type="gramEnd"/>
+      <w:r>
+        <w:rPr>
+          <w:b/>
+          <w:bCs/>
+        </w:rPr>
+        <w:t>message_type</w:t>
+      </w:r>
+      <w:proofErr w:type="spellEnd"/>
+      <w:r>
+        <w:rPr>
+          <w:b/>
+          <w:bCs/>
+        </w:rPr>
+        <w:t xml:space="preserve"> </w:t>
       </w:r>
       <w:r>
         <w:t>object</w:t>
@@ -2602,7 +2888,15 @@
         <w:t>At this point, the model should be ready to simulate. Once simulated</w:t>
       </w:r>
       <w:r>
-        <w:t>, the following files should be in the simulation_results folder:</w:t>
+        <w:t xml:space="preserve">, the following files should be in the </w:t>
+      </w:r>
+      <w:proofErr w:type="spellStart"/>
+      <w:r>
+        <w:t>simulation_results</w:t>
+      </w:r>
+      <w:proofErr w:type="spellEnd"/>
+      <w:r>
+        <w:t xml:space="preserve"> folder:</w:t>
       </w:r>
     </w:p>
     <w:p>
@@ -2747,7 +3041,15 @@
         <w:jc w:val="both"/>
       </w:pPr>
       <w:r>
-        <w:t>Copy paste the following in the Configuration text area</w:t>
+        <w:t xml:space="preserve">Copy </w:t>
+      </w:r>
+      <w:proofErr w:type="gramStart"/>
+      <w:r>
+        <w:t>paste</w:t>
+      </w:r>
+      <w:proofErr w:type="gramEnd"/>
+      <w:r>
+        <w:t xml:space="preserve"> the following in the Configuration text area</w:t>
       </w:r>
     </w:p>
     <w:p>
@@ -2766,7 +3068,35 @@
           <w:sz w:val="18"/>
           <w:szCs w:val="18"/>
         </w:rPr>
-        <w:t>{"simpleLabels":true}</w:t>
+        <w:t>{"</w:t>
+      </w:r>
+      <w:proofErr w:type="spellStart"/>
+      <w:r>
+        <w:rPr>
+          <w:rFonts w:ascii="Courier New" w:hAnsi="Courier New" w:cs="Courier New"/>
+          <w:sz w:val="18"/>
+          <w:szCs w:val="18"/>
+        </w:rPr>
+        <w:t>simpleLabels</w:t>
+      </w:r>
+      <w:proofErr w:type="spellEnd"/>
+      <w:proofErr w:type="gramStart"/>
+      <w:r>
+        <w:rPr>
+          <w:rFonts w:ascii="Courier New" w:hAnsi="Courier New" w:cs="Courier New"/>
+          <w:sz w:val="18"/>
+          <w:szCs w:val="18"/>
+        </w:rPr>
+        <w:t>":true</w:t>
+      </w:r>
+      <w:proofErr w:type="gramEnd"/>
+      <w:r>
+        <w:rPr>
+          <w:rFonts w:ascii="Courier New" w:hAnsi="Courier New" w:cs="Courier New"/>
+          <w:sz w:val="18"/>
+          <w:szCs w:val="18"/>
+        </w:rPr>
+        <w:t>}</w:t>
       </w:r>
     </w:p>
     <w:p>
@@ -2812,7 +3142,15 @@
         <w:t>a</w:t>
       </w:r>
       <w:r>
-        <w:t xml:space="preserve">tomic models, coupled models, couplings and ports. </w:t>
+        <w:t xml:space="preserve">tomic models, coupled models, </w:t>
+      </w:r>
+      <w:proofErr w:type="gramStart"/>
+      <w:r>
+        <w:t>couplings</w:t>
+      </w:r>
+      <w:proofErr w:type="gramEnd"/>
+      <w:r>
+        <w:t xml:space="preserve"> and ports. </w:t>
       </w:r>
       <w:r>
         <w:t xml:space="preserve">Keep in mind that overlapping may cause interaction issues in the viewer. For labels, the underlying rectangle should be as tightly fit as possible on the text. </w:t>
@@ -2940,6 +3278,7 @@
       <w:r>
         <w:t xml:space="preserve"> Name the file </w:t>
       </w:r>
+      <w:proofErr w:type="spellStart"/>
       <w:r>
         <w:rPr>
           <w:b/>
@@ -2947,6 +3286,7 @@
         </w:rPr>
         <w:t>diagram.svg</w:t>
       </w:r>
+      <w:proofErr w:type="spellEnd"/>
       <w:r>
         <w:t>.</w:t>
       </w:r>
@@ -3054,6 +3394,7 @@
         </w:rPr>
         <w:t>/</w:t>
       </w:r>
+      <w:proofErr w:type="spellStart"/>
       <w:r>
         <w:rPr>
           <w:b/>
@@ -3061,12 +3402,15 @@
         </w:rPr>
         <w:t>simulation_results</w:t>
       </w:r>
+      <w:proofErr w:type="spellEnd"/>
       <w:r>
         <w:t xml:space="preserve"> folder</w:t>
       </w:r>
       <w:r>
         <w:t xml:space="preserve">. Drag and drop the </w:t>
       </w:r>
+      <w:proofErr w:type="spellStart"/>
+      <w:proofErr w:type="gramStart"/>
       <w:r>
         <w:rPr>
           <w:b/>
@@ -3074,6 +3418,8 @@
         </w:rPr>
         <w:t>structure.json</w:t>
       </w:r>
+      <w:proofErr w:type="spellEnd"/>
+      <w:proofErr w:type="gramEnd"/>
       <w:r>
         <w:t xml:space="preserve"> and </w:t>
       </w:r>
@@ -3105,6 +3451,7 @@
       <w:r>
         <w:t>(</w:t>
       </w:r>
+      <w:proofErr w:type="spellStart"/>
       <w:r>
         <w:rPr>
           <w:b/>
@@ -3112,6 +3459,7 @@
         </w:rPr>
         <w:t>diagram.svg</w:t>
       </w:r>
+      <w:proofErr w:type="spellEnd"/>
       <w:r>
         <w:t xml:space="preserve">) </w:t>
       </w:r>
@@ -3621,9 +3969,11 @@
       <w:r>
         <w:t xml:space="preserve">Once finished, close the </w:t>
       </w:r>
+      <w:proofErr w:type="gramStart"/>
       <w:r>
         <w:t>popup</w:t>
       </w:r>
+      <w:proofErr w:type="gramEnd"/>
       <w:r>
         <w:t xml:space="preserve"> and hit the </w:t>
       </w:r>

--- a/Instructions.docx
+++ b/Instructions.docx
@@ -7,6 +7,27 @@
         <w:pStyle w:val="Heading1"/>
         <w:spacing w:before="120" w:after="120" w:line="288" w:lineRule="auto"/>
         <w:jc w:val="both"/>
+      </w:pPr>
+      <w:r>
+        <w:t xml:space="preserve">Cadmium extension for the DEVS </w:t>
+      </w:r>
+      <w:proofErr w:type="spellStart"/>
+      <w:r>
+        <w:t>WebViewer</w:t>
+      </w:r>
+      <w:proofErr w:type="spellEnd"/>
+    </w:p>
+    <w:p>
+      <w:pPr>
+        <w:pStyle w:val="Heading2"/>
+      </w:pPr>
+      <w:r>
+        <w:t>DEVS models visualization</w:t>
+      </w:r>
+    </w:p>
+    <w:p>
+      <w:pPr>
+        <w:pStyle w:val="Heading3"/>
       </w:pPr>
       <w:r>
         <w:t xml:space="preserve">Include the web extension </w:t>
@@ -165,9 +186,7 @@
     </w:p>
     <w:p>
       <w:pPr>
-        <w:pStyle w:val="Heading1"/>
-        <w:spacing w:before="120" w:after="120" w:line="288" w:lineRule="auto"/>
-        <w:jc w:val="both"/>
+        <w:pStyle w:val="Heading3"/>
       </w:pPr>
       <w:r>
         <w:t xml:space="preserve">Use the web extension namespace in your </w:t>
@@ -1059,6 +1078,7 @@
         <w:rPr>
           <w:noProof/>
         </w:rPr>
+        <w:lastRenderedPageBreak/>
         <w:drawing>
           <wp:inline distT="0" distB="0" distL="0" distR="0" wp14:anchorId="35D45D11" wp14:editId="6C5F8DC8">
             <wp:extent cx="5418161" cy="272947"/>
@@ -1116,7 +1136,6 @@
         <w:rPr>
           <w:color w:val="800000"/>
         </w:rPr>
-        <w:lastRenderedPageBreak/>
         <w:t xml:space="preserve">* </w:t>
       </w:r>
       <w:r>
@@ -2148,7 +2167,7 @@
     </w:p>
     <w:p>
       <w:pPr>
-        <w:pStyle w:val="Heading1"/>
+        <w:pStyle w:val="Heading3"/>
       </w:pPr>
       <w:r>
         <w:t>Add missing functions on atomic models and messages</w:t>
@@ -2954,9 +2973,7 @@
     </w:p>
     <w:p>
       <w:pPr>
-        <w:pStyle w:val="Heading1"/>
-        <w:spacing w:before="120" w:after="120" w:line="288" w:lineRule="auto"/>
-        <w:jc w:val="both"/>
+        <w:pStyle w:val="Heading3"/>
       </w:pPr>
       <w:r>
         <w:t xml:space="preserve">Prepare </w:t>
@@ -3293,9 +3310,7 @@
     </w:p>
     <w:p>
       <w:pPr>
-        <w:pStyle w:val="Heading1"/>
-        <w:spacing w:before="120" w:after="120" w:line="288" w:lineRule="auto"/>
-        <w:jc w:val="both"/>
+        <w:pStyle w:val="Heading3"/>
       </w:pPr>
       <w:r>
         <w:t>Visualize the model</w:t>
@@ -4118,15 +4133,1237 @@
     </w:p>
     <w:p>
       <w:pPr>
-        <w:spacing w:before="120" w:after="120" w:line="288" w:lineRule="auto"/>
-        <w:ind w:left="1080"/>
-        <w:jc w:val="both"/>
-        <w:rPr>
-          <w:color w:val="800000"/>
+        <w:rPr>
+          <w:rFonts w:asciiTheme="majorHAnsi" w:eastAsiaTheme="majorEastAsia" w:hAnsiTheme="majorHAnsi" w:cstheme="majorBidi"/>
+          <w:color w:val="2F5496" w:themeColor="accent1" w:themeShade="BF"/>
+          <w:sz w:val="26"/>
+          <w:szCs w:val="26"/>
+        </w:rPr>
+      </w:pPr>
+      <w:r>
+        <w:br w:type="page"/>
+      </w:r>
+    </w:p>
+    <w:p>
+      <w:pPr>
+        <w:pStyle w:val="Heading2"/>
+      </w:pPr>
+      <w:r>
+        <w:lastRenderedPageBreak/>
+        <w:t>Cell-</w:t>
+      </w:r>
+      <w:r>
+        <w:t>DEVS models visualization</w:t>
+      </w:r>
+    </w:p>
+    <w:p>
+      <w:pPr>
+        <w:pStyle w:val="Heading3"/>
+      </w:pPr>
+      <w:r>
+        <w:t xml:space="preserve">Include the web extension </w:t>
+      </w:r>
+      <w:r>
+        <w:t xml:space="preserve">in the </w:t>
+      </w:r>
+      <w:proofErr w:type="spellStart"/>
+      <w:r>
+        <w:t>makefile</w:t>
+      </w:r>
+      <w:proofErr w:type="spellEnd"/>
+    </w:p>
+    <w:p>
+      <w:pPr>
+        <w:pStyle w:val="ListParagraph"/>
+        <w:numPr>
+          <w:ilvl w:val="0"/>
+          <w:numId w:val="9"/>
+        </w:numPr>
+        <w:spacing w:before="120" w:after="120" w:line="288" w:lineRule="auto"/>
+        <w:contextualSpacing w:val="0"/>
+        <w:jc w:val="both"/>
+      </w:pPr>
+      <w:r>
+        <w:t>Add the following include variable to the include list at the top:</w:t>
+      </w:r>
+    </w:p>
+    <w:p>
+      <w:pPr>
+        <w:pStyle w:val="ListParagraph"/>
+        <w:spacing w:before="120" w:after="120" w:line="288" w:lineRule="auto"/>
+        <w:contextualSpacing w:val="0"/>
+        <w:jc w:val="both"/>
+      </w:pPr>
+      <w:r>
+        <w:rPr>
+          <w:noProof/>
+        </w:rPr>
+        <w:drawing>
+          <wp:inline distT="0" distB="0" distL="0" distR="0" wp14:anchorId="3AD4AD0D" wp14:editId="0BFF9D8C">
+            <wp:extent cx="5943600" cy="156845"/>
+            <wp:effectExtent l="0" t="0" r="0" b="0"/>
+            <wp:docPr id="3" name="Picture 3"/>
+            <wp:cNvGraphicFramePr>
+              <a:graphicFrameLocks xmlns:a="http://schemas.openxmlformats.org/drawingml/2006/main" noChangeAspect="1"/>
+            </wp:cNvGraphicFramePr>
+            <a:graphic xmlns:a="http://schemas.openxmlformats.org/drawingml/2006/main">
+              <a:graphicData uri="http://schemas.openxmlformats.org/drawingml/2006/picture">
+                <pic:pic xmlns:pic="http://schemas.openxmlformats.org/drawingml/2006/picture">
+                  <pic:nvPicPr>
+                    <pic:cNvPr id="1" name=""/>
+                    <pic:cNvPicPr/>
+                  </pic:nvPicPr>
+                  <pic:blipFill>
+                    <a:blip r:embed="rId5"/>
+                    <a:stretch>
+                      <a:fillRect/>
+                    </a:stretch>
+                  </pic:blipFill>
+                  <pic:spPr>
+                    <a:xfrm>
+                      <a:off x="0" y="0"/>
+                      <a:ext cx="5943600" cy="156845"/>
+                    </a:xfrm>
+                    <a:prstGeom prst="rect">
+                      <a:avLst/>
+                    </a:prstGeom>
+                  </pic:spPr>
+                </pic:pic>
+              </a:graphicData>
+            </a:graphic>
+          </wp:inline>
+        </w:drawing>
+      </w:r>
+    </w:p>
+    <w:p>
+      <w:pPr>
+        <w:pStyle w:val="ListParagraph"/>
+        <w:numPr>
+          <w:ilvl w:val="0"/>
+          <w:numId w:val="9"/>
+        </w:numPr>
+        <w:spacing w:before="120" w:after="120" w:line="288" w:lineRule="auto"/>
+        <w:ind w:left="714" w:hanging="357"/>
+        <w:contextualSpacing w:val="0"/>
+        <w:jc w:val="both"/>
+      </w:pPr>
+      <w:r>
+        <w:t>Add the include path to all your build commands, see example below:</w:t>
+      </w:r>
+    </w:p>
+    <w:p>
+      <w:pPr>
+        <w:pStyle w:val="ListParagraph"/>
+        <w:autoSpaceDE w:val="0"/>
+        <w:autoSpaceDN w:val="0"/>
+        <w:adjustRightInd w:val="0"/>
+        <w:spacing w:before="120" w:after="120" w:line="288" w:lineRule="auto"/>
+        <w:contextualSpacing w:val="0"/>
+        <w:jc w:val="both"/>
+        <w:rPr>
+          <w:rFonts w:ascii="Consolas" w:hAnsi="Consolas" w:cs="Consolas"/>
+          <w:color w:val="000000"/>
           <w:sz w:val="20"/>
           <w:szCs w:val="20"/>
         </w:rPr>
       </w:pPr>
+      <w:r>
+        <w:rPr>
+          <w:noProof/>
+        </w:rPr>
+        <w:drawing>
+          <wp:inline distT="0" distB="0" distL="0" distR="0" wp14:anchorId="684BC4D2" wp14:editId="3DCA98A3">
+            <wp:extent cx="6209735" cy="286603"/>
+            <wp:effectExtent l="0" t="0" r="635" b="0"/>
+            <wp:docPr id="4" name="Picture 4"/>
+            <wp:cNvGraphicFramePr>
+              <a:graphicFrameLocks xmlns:a="http://schemas.openxmlformats.org/drawingml/2006/main" noChangeAspect="1"/>
+            </wp:cNvGraphicFramePr>
+            <a:graphic xmlns:a="http://schemas.openxmlformats.org/drawingml/2006/main">
+              <a:graphicData uri="http://schemas.openxmlformats.org/drawingml/2006/picture">
+                <pic:pic xmlns:pic="http://schemas.openxmlformats.org/drawingml/2006/picture">
+                  <pic:nvPicPr>
+                    <pic:cNvPr id="1" name=""/>
+                    <pic:cNvPicPr/>
+                  </pic:nvPicPr>
+                  <pic:blipFill>
+                    <a:blip r:embed="rId6"/>
+                    <a:stretch>
+                      <a:fillRect/>
+                    </a:stretch>
+                  </pic:blipFill>
+                  <pic:spPr>
+                    <a:xfrm>
+                      <a:off x="0" y="0"/>
+                      <a:ext cx="6485371" cy="299325"/>
+                    </a:xfrm>
+                    <a:prstGeom prst="rect">
+                      <a:avLst/>
+                    </a:prstGeom>
+                  </pic:spPr>
+                </pic:pic>
+              </a:graphicData>
+            </a:graphic>
+          </wp:inline>
+        </w:drawing>
+      </w:r>
+    </w:p>
+    <w:p>
+      <w:pPr>
+        <w:pStyle w:val="Heading3"/>
+      </w:pPr>
+      <w:r>
+        <w:t>Use the web extension namespace in your coupled model file</w:t>
+      </w:r>
+    </w:p>
+    <w:p>
+      <w:pPr>
+        <w:pStyle w:val="ListParagraph"/>
+        <w:numPr>
+          <w:ilvl w:val="0"/>
+          <w:numId w:val="10"/>
+        </w:numPr>
+        <w:spacing w:before="120" w:after="120" w:line="288" w:lineRule="auto"/>
+        <w:jc w:val="both"/>
+        <w:rPr>
+          <w:sz w:val="20"/>
+          <w:szCs w:val="20"/>
+        </w:rPr>
+      </w:pPr>
+      <w:r>
+        <w:rPr>
+          <w:sz w:val="20"/>
+          <w:szCs w:val="20"/>
+        </w:rPr>
+        <w:t xml:space="preserve">Include the following include statement for the </w:t>
+      </w:r>
+      <w:r>
+        <w:rPr>
+          <w:b/>
+          <w:bCs/>
+          <w:sz w:val="20"/>
+          <w:szCs w:val="20"/>
+        </w:rPr>
+        <w:t xml:space="preserve">web </w:t>
+      </w:r>
+      <w:r>
+        <w:rPr>
+          <w:sz w:val="20"/>
+          <w:szCs w:val="20"/>
+        </w:rPr>
+        <w:t>extension:</w:t>
+      </w:r>
+    </w:p>
+    <w:p>
+      <w:pPr>
+        <w:spacing w:before="120" w:after="120" w:line="288" w:lineRule="auto"/>
+        <w:ind w:left="709"/>
+        <w:jc w:val="both"/>
+        <w:rPr>
+          <w:sz w:val="20"/>
+          <w:szCs w:val="20"/>
+        </w:rPr>
+      </w:pPr>
+      <w:r>
+        <w:rPr>
+          <w:noProof/>
+        </w:rPr>
+        <w:drawing>
+          <wp:inline distT="0" distB="0" distL="0" distR="0" wp14:anchorId="0E34E3C4" wp14:editId="42E86FCC">
+            <wp:extent cx="1898650" cy="228855"/>
+            <wp:effectExtent l="0" t="0" r="6350" b="0"/>
+            <wp:docPr id="10" name="Picture 10"/>
+            <wp:cNvGraphicFramePr>
+              <a:graphicFrameLocks xmlns:a="http://schemas.openxmlformats.org/drawingml/2006/main" noChangeAspect="1"/>
+            </wp:cNvGraphicFramePr>
+            <a:graphic xmlns:a="http://schemas.openxmlformats.org/drawingml/2006/main">
+              <a:graphicData uri="http://schemas.openxmlformats.org/drawingml/2006/picture">
+                <pic:pic xmlns:pic="http://schemas.openxmlformats.org/drawingml/2006/picture">
+                  <pic:nvPicPr>
+                    <pic:cNvPr id="1" name=""/>
+                    <pic:cNvPicPr/>
+                  </pic:nvPicPr>
+                  <pic:blipFill>
+                    <a:blip r:embed="rId33"/>
+                    <a:stretch>
+                      <a:fillRect/>
+                    </a:stretch>
+                  </pic:blipFill>
+                  <pic:spPr>
+                    <a:xfrm>
+                      <a:off x="0" y="0"/>
+                      <a:ext cx="1923160" cy="231809"/>
+                    </a:xfrm>
+                    <a:prstGeom prst="rect">
+                      <a:avLst/>
+                    </a:prstGeom>
+                  </pic:spPr>
+                </pic:pic>
+              </a:graphicData>
+            </a:graphic>
+          </wp:inline>
+        </w:drawing>
+      </w:r>
+    </w:p>
+    <w:p>
+      <w:pPr>
+        <w:pStyle w:val="ListParagraph"/>
+        <w:numPr>
+          <w:ilvl w:val="0"/>
+          <w:numId w:val="10"/>
+        </w:numPr>
+        <w:spacing w:before="120" w:after="120" w:line="288" w:lineRule="auto"/>
+        <w:jc w:val="both"/>
+        <w:rPr>
+          <w:sz w:val="20"/>
+          <w:szCs w:val="20"/>
+        </w:rPr>
+      </w:pPr>
+      <w:r>
+        <w:rPr>
+          <w:sz w:val="20"/>
+          <w:szCs w:val="20"/>
+        </w:rPr>
+        <w:t xml:space="preserve">Modify the state output </w:t>
+      </w:r>
+      <w:r>
+        <w:rPr>
+          <w:sz w:val="20"/>
+          <w:szCs w:val="20"/>
+        </w:rPr>
+        <w:t>operator</w:t>
+      </w:r>
+      <w:r>
+        <w:rPr>
+          <w:sz w:val="20"/>
+          <w:szCs w:val="20"/>
+        </w:rPr>
+        <w:t xml:space="preserve"> of your model so that it outputs in a comma separated value format. The following is an example:</w:t>
+      </w:r>
+    </w:p>
+    <w:p>
+      <w:pPr>
+        <w:spacing w:before="120" w:after="120" w:line="288" w:lineRule="auto"/>
+        <w:ind w:left="709"/>
+        <w:jc w:val="both"/>
+        <w:rPr>
+          <w:sz w:val="20"/>
+          <w:szCs w:val="20"/>
+        </w:rPr>
+      </w:pPr>
+      <w:r>
+        <w:rPr>
+          <w:noProof/>
+        </w:rPr>
+        <w:drawing>
+          <wp:inline distT="0" distB="0" distL="0" distR="0" wp14:anchorId="2D83CCD0" wp14:editId="627EDF71">
+            <wp:extent cx="5270500" cy="537186"/>
+            <wp:effectExtent l="0" t="0" r="0" b="0"/>
+            <wp:docPr id="20" name="Picture 20" descr="A picture containing text&#10;&#10;Description automatically generated"/>
+            <wp:cNvGraphicFramePr>
+              <a:graphicFrameLocks xmlns:a="http://schemas.openxmlformats.org/drawingml/2006/main" noChangeAspect="1"/>
+            </wp:cNvGraphicFramePr>
+            <a:graphic xmlns:a="http://schemas.openxmlformats.org/drawingml/2006/main">
+              <a:graphicData uri="http://schemas.openxmlformats.org/drawingml/2006/picture">
+                <pic:pic xmlns:pic="http://schemas.openxmlformats.org/drawingml/2006/picture">
+                  <pic:nvPicPr>
+                    <pic:cNvPr id="20" name="Picture 20" descr="A picture containing text&#10;&#10;Description automatically generated"/>
+                    <pic:cNvPicPr/>
+                  </pic:nvPicPr>
+                  <pic:blipFill>
+                    <a:blip r:embed="rId34"/>
+                    <a:stretch>
+                      <a:fillRect/>
+                    </a:stretch>
+                  </pic:blipFill>
+                  <pic:spPr>
+                    <a:xfrm>
+                      <a:off x="0" y="0"/>
+                      <a:ext cx="5312462" cy="541463"/>
+                    </a:xfrm>
+                    <a:prstGeom prst="rect">
+                      <a:avLst/>
+                    </a:prstGeom>
+                  </pic:spPr>
+                </pic:pic>
+              </a:graphicData>
+            </a:graphic>
+          </wp:inline>
+        </w:drawing>
+      </w:r>
+    </w:p>
+    <w:p>
+      <w:pPr>
+        <w:pStyle w:val="ListParagraph"/>
+        <w:numPr>
+          <w:ilvl w:val="0"/>
+          <w:numId w:val="10"/>
+        </w:numPr>
+        <w:spacing w:before="120" w:after="120" w:line="288" w:lineRule="auto"/>
+        <w:jc w:val="both"/>
+        <w:rPr>
+          <w:sz w:val="20"/>
+          <w:szCs w:val="20"/>
+        </w:rPr>
+      </w:pPr>
+      <w:r>
+        <w:rPr>
+          <w:sz w:val="20"/>
+          <w:szCs w:val="20"/>
+        </w:rPr>
+        <w:t xml:space="preserve">Define a vector of </w:t>
+      </w:r>
+      <w:r>
+        <w:rPr>
+          <w:sz w:val="20"/>
+          <w:szCs w:val="20"/>
+        </w:rPr>
+        <w:t xml:space="preserve">strings </w:t>
+      </w:r>
+      <w:r>
+        <w:rPr>
+          <w:sz w:val="20"/>
+          <w:szCs w:val="20"/>
+        </w:rPr>
+        <w:t xml:space="preserve">representing the output fields for the state of your model. This vector must contain the same number of fields as your state output </w:t>
+      </w:r>
+      <w:r>
+        <w:rPr>
+          <w:sz w:val="20"/>
+          <w:szCs w:val="20"/>
+        </w:rPr>
+        <w:t>operator</w:t>
+      </w:r>
+      <w:r>
+        <w:rPr>
+          <w:sz w:val="20"/>
+          <w:szCs w:val="20"/>
+        </w:rPr>
+        <w:t xml:space="preserve"> outputs.</w:t>
+      </w:r>
+    </w:p>
+    <w:p>
+      <w:pPr>
+        <w:pStyle w:val="ListParagraph"/>
+        <w:spacing w:before="120" w:after="120" w:line="288" w:lineRule="auto"/>
+        <w:jc w:val="both"/>
+        <w:rPr>
+          <w:sz w:val="20"/>
+          <w:szCs w:val="20"/>
+        </w:rPr>
+      </w:pPr>
+      <w:r>
+        <w:rPr>
+          <w:noProof/>
+        </w:rPr>
+        <w:drawing>
+          <wp:inline distT="0" distB="0" distL="0" distR="0" wp14:anchorId="61F1BF42" wp14:editId="1093B640">
+            <wp:extent cx="4902200" cy="238825"/>
+            <wp:effectExtent l="0" t="0" r="0" b="8890"/>
+            <wp:docPr id="22" name="Picture 22"/>
+            <wp:cNvGraphicFramePr>
+              <a:graphicFrameLocks xmlns:a="http://schemas.openxmlformats.org/drawingml/2006/main" noChangeAspect="1"/>
+            </wp:cNvGraphicFramePr>
+            <a:graphic xmlns:a="http://schemas.openxmlformats.org/drawingml/2006/main">
+              <a:graphicData uri="http://schemas.openxmlformats.org/drawingml/2006/picture">
+                <pic:pic xmlns:pic="http://schemas.openxmlformats.org/drawingml/2006/picture">
+                  <pic:nvPicPr>
+                    <pic:cNvPr id="1" name=""/>
+                    <pic:cNvPicPr/>
+                  </pic:nvPicPr>
+                  <pic:blipFill>
+                    <a:blip r:embed="rId35"/>
+                    <a:stretch>
+                      <a:fillRect/>
+                    </a:stretch>
+                  </pic:blipFill>
+                  <pic:spPr>
+                    <a:xfrm>
+                      <a:off x="0" y="0"/>
+                      <a:ext cx="4995476" cy="243369"/>
+                    </a:xfrm>
+                    <a:prstGeom prst="rect">
+                      <a:avLst/>
+                    </a:prstGeom>
+                  </pic:spPr>
+                </pic:pic>
+              </a:graphicData>
+            </a:graphic>
+          </wp:inline>
+        </w:drawing>
+      </w:r>
+    </w:p>
+    <w:p>
+      <w:pPr>
+        <w:pStyle w:val="ListParagraph"/>
+        <w:numPr>
+          <w:ilvl w:val="0"/>
+          <w:numId w:val="10"/>
+        </w:numPr>
+        <w:spacing w:before="120" w:after="120" w:line="288" w:lineRule="auto"/>
+        <w:jc w:val="both"/>
+        <w:rPr>
+          <w:sz w:val="20"/>
+          <w:szCs w:val="20"/>
+        </w:rPr>
+      </w:pPr>
+      <w:r>
+        <w:rPr>
+          <w:sz w:val="20"/>
+          <w:szCs w:val="20"/>
+        </w:rPr>
+        <w:t>Call the conversion function</w:t>
+      </w:r>
+      <w:r>
+        <w:rPr>
+          <w:sz w:val="20"/>
+          <w:szCs w:val="20"/>
+        </w:rPr>
+        <w:t>. This must be done</w:t>
+      </w:r>
+      <w:r>
+        <w:rPr>
+          <w:sz w:val="20"/>
+          <w:szCs w:val="20"/>
+        </w:rPr>
+        <w:t xml:space="preserve"> after running the simulation</w:t>
+      </w:r>
+      <w:r>
+        <w:rPr>
+          <w:sz w:val="20"/>
+          <w:szCs w:val="20"/>
+        </w:rPr>
+        <w:t>. The</w:t>
+      </w:r>
+      <w:r>
+        <w:rPr>
+          <w:sz w:val="20"/>
+          <w:szCs w:val="20"/>
+        </w:rPr>
+        <w:t xml:space="preserve"> function requires 4 parameters: the </w:t>
+      </w:r>
+      <w:r>
+        <w:rPr>
+          <w:sz w:val="20"/>
+          <w:szCs w:val="20"/>
+        </w:rPr>
+        <w:t xml:space="preserve">vector </w:t>
+      </w:r>
+      <w:r>
+        <w:rPr>
+          <w:sz w:val="20"/>
+          <w:szCs w:val="20"/>
+        </w:rPr>
+        <w:t xml:space="preserve">defined above, a path </w:t>
+      </w:r>
+      <w:r>
+        <w:rPr>
+          <w:sz w:val="20"/>
+          <w:szCs w:val="20"/>
+        </w:rPr>
+        <w:t>to the scenario file, the path to the results file, the path to the output folder.</w:t>
+      </w:r>
+      <w:r>
+        <w:rPr>
+          <w:sz w:val="20"/>
+          <w:szCs w:val="20"/>
+        </w:rPr>
+        <w:t>:</w:t>
+      </w:r>
+    </w:p>
+    <w:p>
+      <w:pPr>
+        <w:pStyle w:val="ListParagraph"/>
+        <w:spacing w:before="120" w:after="120" w:line="288" w:lineRule="auto"/>
+        <w:jc w:val="both"/>
+        <w:rPr>
+          <w:sz w:val="20"/>
+          <w:szCs w:val="20"/>
+        </w:rPr>
+      </w:pPr>
+      <w:r>
+        <w:rPr>
+          <w:noProof/>
+        </w:rPr>
+        <w:drawing>
+          <wp:inline distT="0" distB="0" distL="0" distR="0" wp14:anchorId="76AC0DE6" wp14:editId="419E2020">
+            <wp:extent cx="5054600" cy="152826"/>
+            <wp:effectExtent l="0" t="0" r="0" b="0"/>
+            <wp:docPr id="23" name="Picture 23"/>
+            <wp:cNvGraphicFramePr>
+              <a:graphicFrameLocks xmlns:a="http://schemas.openxmlformats.org/drawingml/2006/main" noChangeAspect="1"/>
+            </wp:cNvGraphicFramePr>
+            <a:graphic xmlns:a="http://schemas.openxmlformats.org/drawingml/2006/main">
+              <a:graphicData uri="http://schemas.openxmlformats.org/drawingml/2006/picture">
+                <pic:pic xmlns:pic="http://schemas.openxmlformats.org/drawingml/2006/picture">
+                  <pic:nvPicPr>
+                    <pic:cNvPr id="1" name=""/>
+                    <pic:cNvPicPr/>
+                  </pic:nvPicPr>
+                  <pic:blipFill>
+                    <a:blip r:embed="rId36"/>
+                    <a:stretch>
+                      <a:fillRect/>
+                    </a:stretch>
+                  </pic:blipFill>
+                  <pic:spPr>
+                    <a:xfrm>
+                      <a:off x="0" y="0"/>
+                      <a:ext cx="5264114" cy="159161"/>
+                    </a:xfrm>
+                    <a:prstGeom prst="rect">
+                      <a:avLst/>
+                    </a:prstGeom>
+                  </pic:spPr>
+                </pic:pic>
+              </a:graphicData>
+            </a:graphic>
+          </wp:inline>
+        </w:drawing>
+      </w:r>
+    </w:p>
+    <w:p>
+      <w:pPr>
+        <w:pStyle w:val="ListParagraph"/>
+        <w:numPr>
+          <w:ilvl w:val="0"/>
+          <w:numId w:val="10"/>
+        </w:numPr>
+        <w:spacing w:before="120" w:after="120" w:line="288" w:lineRule="auto"/>
+        <w:jc w:val="both"/>
+        <w:rPr>
+          <w:sz w:val="20"/>
+          <w:szCs w:val="20"/>
+        </w:rPr>
+      </w:pPr>
+      <w:r>
+        <w:rPr>
+          <w:sz w:val="20"/>
+          <w:szCs w:val="20"/>
+        </w:rPr>
+        <w:t xml:space="preserve">Once simulated, </w:t>
+      </w:r>
+      <w:r>
+        <w:rPr>
+          <w:sz w:val="20"/>
+          <w:szCs w:val="20"/>
+        </w:rPr>
+        <w:t>the following files should be in the output folder:</w:t>
+      </w:r>
+    </w:p>
+    <w:p>
+      <w:pPr>
+        <w:spacing w:before="120" w:after="120" w:line="288" w:lineRule="auto"/>
+        <w:ind w:left="709"/>
+        <w:jc w:val="both"/>
+        <w:rPr>
+          <w:sz w:val="20"/>
+          <w:szCs w:val="20"/>
+        </w:rPr>
+      </w:pPr>
+      <w:r>
+        <w:rPr>
+          <w:noProof/>
+        </w:rPr>
+        <w:drawing>
+          <wp:inline distT="0" distB="0" distL="0" distR="0" wp14:anchorId="5457606C" wp14:editId="12981872">
+            <wp:extent cx="4340225" cy="529296"/>
+            <wp:effectExtent l="0" t="0" r="3175" b="4445"/>
+            <wp:docPr id="26" name="Picture 26" descr="Text&#10;&#10;Description automatically generated"/>
+            <wp:cNvGraphicFramePr>
+              <a:graphicFrameLocks xmlns:a="http://schemas.openxmlformats.org/drawingml/2006/main" noChangeAspect="1"/>
+            </wp:cNvGraphicFramePr>
+            <a:graphic xmlns:a="http://schemas.openxmlformats.org/drawingml/2006/main">
+              <a:graphicData uri="http://schemas.openxmlformats.org/drawingml/2006/picture">
+                <pic:pic xmlns:pic="http://schemas.openxmlformats.org/drawingml/2006/picture">
+                  <pic:nvPicPr>
+                    <pic:cNvPr id="26" name="Picture 26" descr="Text&#10;&#10;Description automatically generated"/>
+                    <pic:cNvPicPr/>
+                  </pic:nvPicPr>
+                  <pic:blipFill>
+                    <a:blip r:embed="rId37"/>
+                    <a:stretch>
+                      <a:fillRect/>
+                    </a:stretch>
+                  </pic:blipFill>
+                  <pic:spPr>
+                    <a:xfrm>
+                      <a:off x="0" y="0"/>
+                      <a:ext cx="4369805" cy="532903"/>
+                    </a:xfrm>
+                    <a:prstGeom prst="rect">
+                      <a:avLst/>
+                    </a:prstGeom>
+                  </pic:spPr>
+                </pic:pic>
+              </a:graphicData>
+            </a:graphic>
+          </wp:inline>
+        </w:drawing>
+      </w:r>
+    </w:p>
+    <w:p>
+      <w:pPr>
+        <w:pStyle w:val="Heading3"/>
+      </w:pPr>
+      <w:r>
+        <w:t>Visualize the model</w:t>
+      </w:r>
+    </w:p>
+    <w:p>
+      <w:pPr>
+        <w:pStyle w:val="ListParagraph"/>
+        <w:numPr>
+          <w:ilvl w:val="0"/>
+          <w:numId w:val="12"/>
+        </w:numPr>
+        <w:spacing w:before="120" w:after="120" w:line="288" w:lineRule="auto"/>
+        <w:contextualSpacing w:val="0"/>
+        <w:jc w:val="both"/>
+      </w:pPr>
+      <w:r>
+        <w:t xml:space="preserve">Go to </w:t>
+      </w:r>
+      <w:hyperlink r:id="rId38" w:history="1">
+        <w:r>
+          <w:rPr>
+            <w:rStyle w:val="Hyperlink"/>
+          </w:rPr>
+          <w:t>http://206.12.94.204:8080/arslab-web/1.6/app-simple/index.html</w:t>
+        </w:r>
+      </w:hyperlink>
+      <w:r>
+        <w:t>. You will see the following UI:</w:t>
+      </w:r>
+    </w:p>
+    <w:p>
+      <w:pPr>
+        <w:spacing w:before="120" w:after="120" w:line="288" w:lineRule="auto"/>
+        <w:jc w:val="center"/>
+      </w:pPr>
+      <w:r>
+        <w:rPr>
+          <w:noProof/>
+        </w:rPr>
+        <w:lastRenderedPageBreak/>
+        <w:drawing>
+          <wp:inline distT="0" distB="0" distL="0" distR="0" wp14:anchorId="0F46355F" wp14:editId="137A4512">
+            <wp:extent cx="3620112" cy="1800000"/>
+            <wp:effectExtent l="0" t="0" r="0" b="0"/>
+            <wp:docPr id="34" name="Picture 34" descr="Graphical user interface, text, application&#10;&#10;Description automatically generated"/>
+            <wp:cNvGraphicFramePr>
+              <a:graphicFrameLocks xmlns:a="http://schemas.openxmlformats.org/drawingml/2006/main" noChangeAspect="1"/>
+            </wp:cNvGraphicFramePr>
+            <a:graphic xmlns:a="http://schemas.openxmlformats.org/drawingml/2006/main">
+              <a:graphicData uri="http://schemas.openxmlformats.org/drawingml/2006/picture">
+                <pic:pic xmlns:pic="http://schemas.openxmlformats.org/drawingml/2006/picture">
+                  <pic:nvPicPr>
+                    <pic:cNvPr id="30" name="Picture 30" descr="Graphical user interface, text, application&#10;&#10;Description automatically generated"/>
+                    <pic:cNvPicPr/>
+                  </pic:nvPicPr>
+                  <pic:blipFill>
+                    <a:blip r:embed="rId24"/>
+                    <a:stretch>
+                      <a:fillRect/>
+                    </a:stretch>
+                  </pic:blipFill>
+                  <pic:spPr>
+                    <a:xfrm>
+                      <a:off x="0" y="0"/>
+                      <a:ext cx="3620112" cy="1800000"/>
+                    </a:xfrm>
+                    <a:prstGeom prst="rect">
+                      <a:avLst/>
+                    </a:prstGeom>
+                  </pic:spPr>
+                </pic:pic>
+              </a:graphicData>
+            </a:graphic>
+          </wp:inline>
+        </w:drawing>
+      </w:r>
+    </w:p>
+    <w:p>
+      <w:pPr>
+        <w:pStyle w:val="ListParagraph"/>
+        <w:numPr>
+          <w:ilvl w:val="0"/>
+          <w:numId w:val="12"/>
+        </w:numPr>
+        <w:spacing w:before="120" w:after="120" w:line="288" w:lineRule="auto"/>
+        <w:contextualSpacing w:val="0"/>
+        <w:jc w:val="both"/>
+      </w:pPr>
+      <w:r>
+        <w:t xml:space="preserve">Go to the </w:t>
+      </w:r>
+      <w:r>
+        <w:rPr>
+          <w:b/>
+          <w:bCs/>
+        </w:rPr>
+        <w:t>/</w:t>
+      </w:r>
+      <w:proofErr w:type="spellStart"/>
+      <w:r>
+        <w:rPr>
+          <w:b/>
+          <w:bCs/>
+        </w:rPr>
+        <w:t>simulation_results</w:t>
+      </w:r>
+      <w:proofErr w:type="spellEnd"/>
+      <w:r>
+        <w:t xml:space="preserve"> folder. Drag and drop the </w:t>
+      </w:r>
+      <w:proofErr w:type="spellStart"/>
+      <w:proofErr w:type="gramStart"/>
+      <w:r>
+        <w:rPr>
+          <w:b/>
+          <w:bCs/>
+        </w:rPr>
+        <w:t>structure.json</w:t>
+      </w:r>
+      <w:proofErr w:type="spellEnd"/>
+      <w:proofErr w:type="gramEnd"/>
+      <w:r>
+        <w:rPr>
+          <w:b/>
+          <w:bCs/>
+        </w:rPr>
+        <w:t>,</w:t>
+      </w:r>
+      <w:r>
+        <w:t xml:space="preserve"> </w:t>
+      </w:r>
+      <w:r>
+        <w:rPr>
+          <w:b/>
+          <w:bCs/>
+        </w:rPr>
+        <w:t>messages.log</w:t>
+      </w:r>
+      <w:r>
+        <w:rPr>
+          <w:b/>
+          <w:bCs/>
+        </w:rPr>
+        <w:t xml:space="preserve"> </w:t>
+      </w:r>
+      <w:r>
+        <w:t>and</w:t>
+      </w:r>
+      <w:r>
+        <w:rPr>
+          <w:b/>
+          <w:bCs/>
+        </w:rPr>
+        <w:t xml:space="preserve"> </w:t>
+      </w:r>
+      <w:proofErr w:type="spellStart"/>
+      <w:r>
+        <w:rPr>
+          <w:b/>
+          <w:bCs/>
+        </w:rPr>
+        <w:t>style.json</w:t>
+      </w:r>
+      <w:proofErr w:type="spellEnd"/>
+      <w:r>
+        <w:t xml:space="preserve"> files on the dashed box.</w:t>
+      </w:r>
+    </w:p>
+    <w:p>
+      <w:pPr>
+        <w:pStyle w:val="ListParagraph"/>
+        <w:numPr>
+          <w:ilvl w:val="0"/>
+          <w:numId w:val="12"/>
+        </w:numPr>
+        <w:spacing w:before="120" w:after="120" w:line="288" w:lineRule="auto"/>
+        <w:contextualSpacing w:val="0"/>
+        <w:jc w:val="both"/>
+      </w:pPr>
+      <w:r>
+        <w:t xml:space="preserve">Click the </w:t>
+      </w:r>
+      <w:r>
+        <w:rPr>
+          <w:b/>
+          <w:bCs/>
+        </w:rPr>
+        <w:t>Load simulation</w:t>
+      </w:r>
+      <w:r>
+        <w:t xml:space="preserve"> button.</w:t>
+      </w:r>
+    </w:p>
+    <w:p>
+      <w:pPr>
+        <w:pStyle w:val="ListParagraph"/>
+        <w:numPr>
+          <w:ilvl w:val="0"/>
+          <w:numId w:val="12"/>
+        </w:numPr>
+        <w:spacing w:before="120" w:after="120" w:line="288" w:lineRule="auto"/>
+        <w:contextualSpacing w:val="0"/>
+        <w:jc w:val="both"/>
+      </w:pPr>
+      <w:r>
+        <w:rPr>
+          <w:noProof/>
+        </w:rPr>
+        <w:drawing>
+          <wp:anchor distT="0" distB="0" distL="114300" distR="114300" simplePos="0" relativeHeight="251663360" behindDoc="0" locked="0" layoutInCell="1" allowOverlap="1" wp14:anchorId="2004E12A" wp14:editId="3D0C3C72">
+            <wp:simplePos x="0" y="0"/>
+            <wp:positionH relativeFrom="column">
+              <wp:posOffset>3994150</wp:posOffset>
+            </wp:positionH>
+            <wp:positionV relativeFrom="paragraph">
+              <wp:posOffset>473075</wp:posOffset>
+            </wp:positionV>
+            <wp:extent cx="209550" cy="209550"/>
+            <wp:effectExtent l="0" t="0" r="0" b="0"/>
+            <wp:wrapNone/>
+            <wp:docPr id="40" name="Picture 40"/>
+            <wp:cNvGraphicFramePr>
+              <a:graphicFrameLocks xmlns:a="http://schemas.openxmlformats.org/drawingml/2006/main" noChangeAspect="1"/>
+            </wp:cNvGraphicFramePr>
+            <a:graphic xmlns:a="http://schemas.openxmlformats.org/drawingml/2006/main">
+              <a:graphicData uri="http://schemas.openxmlformats.org/drawingml/2006/picture">
+                <pic:pic xmlns:pic="http://schemas.openxmlformats.org/drawingml/2006/picture">
+                  <pic:nvPicPr>
+                    <pic:cNvPr id="1" name=""/>
+                    <pic:cNvPicPr/>
+                  </pic:nvPicPr>
+                  <pic:blipFill>
+                    <a:blip r:embed="rId39">
+                      <a:extLst>
+                        <a:ext uri="{28A0092B-C50C-407E-A947-70E740481C1C}">
+                          <a14:useLocalDpi xmlns:a14="http://schemas.microsoft.com/office/drawing/2010/main" val="0"/>
+                        </a:ext>
+                      </a:extLst>
+                    </a:blip>
+                    <a:stretch>
+                      <a:fillRect/>
+                    </a:stretch>
+                  </pic:blipFill>
+                  <pic:spPr>
+                    <a:xfrm>
+                      <a:off x="0" y="0"/>
+                      <a:ext cx="209550" cy="209550"/>
+                    </a:xfrm>
+                    <a:prstGeom prst="rect">
+                      <a:avLst/>
+                    </a:prstGeom>
+                  </pic:spPr>
+                </pic:pic>
+              </a:graphicData>
+            </a:graphic>
+            <wp14:sizeRelH relativeFrom="page">
+              <wp14:pctWidth>0</wp14:pctWidth>
+            </wp14:sizeRelH>
+            <wp14:sizeRelV relativeFrom="page">
+              <wp14:pctHeight>0</wp14:pctHeight>
+            </wp14:sizeRelV>
+          </wp:anchor>
+        </w:drawing>
+      </w:r>
+      <w:r>
+        <w:t xml:space="preserve">At this point, you </w:t>
+      </w:r>
+      <w:r>
+        <w:t>should</w:t>
+      </w:r>
+      <w:r>
+        <w:t xml:space="preserve"> see </w:t>
+      </w:r>
+      <w:r>
+        <w:t>one</w:t>
+      </w:r>
+      <w:r>
+        <w:t xml:space="preserve"> purple or grey square</w:t>
+      </w:r>
+      <w:r>
+        <w:t xml:space="preserve"> per field that your model outputs</w:t>
+      </w:r>
+      <w:r>
+        <w:t xml:space="preserve">. This is due to the default </w:t>
+      </w:r>
+      <w:proofErr w:type="spellStart"/>
+      <w:r>
+        <w:rPr>
+          <w:b/>
+          <w:bCs/>
+        </w:rPr>
+        <w:t>style.json</w:t>
+      </w:r>
+      <w:proofErr w:type="spellEnd"/>
+      <w:r>
+        <w:rPr>
+          <w:b/>
+          <w:bCs/>
+        </w:rPr>
+        <w:t xml:space="preserve"> </w:t>
+      </w:r>
+      <w:r>
+        <w:t>file not being tailored to your model.</w:t>
+      </w:r>
+      <w:r>
+        <w:t xml:space="preserve"> </w:t>
+      </w:r>
+    </w:p>
+    <w:p>
+      <w:pPr>
+        <w:pStyle w:val="ListParagraph"/>
+        <w:numPr>
+          <w:ilvl w:val="0"/>
+          <w:numId w:val="12"/>
+        </w:numPr>
+        <w:spacing w:before="120" w:after="120" w:line="288" w:lineRule="auto"/>
+        <w:contextualSpacing w:val="0"/>
+        <w:jc w:val="both"/>
+        <w:rPr>
+          <w:sz w:val="20"/>
+          <w:szCs w:val="20"/>
+        </w:rPr>
+      </w:pPr>
+      <w:r>
+        <w:t xml:space="preserve">You can modify the styles by clicking on the </w:t>
+      </w:r>
+      <w:r>
+        <w:t xml:space="preserve">palette </w:t>
+      </w:r>
+      <w:r>
+        <w:t xml:space="preserve">button.     This will </w:t>
+      </w:r>
+      <w:proofErr w:type="gramStart"/>
+      <w:r>
+        <w:t>open up</w:t>
+      </w:r>
+      <w:proofErr w:type="gramEnd"/>
+      <w:r>
+        <w:t xml:space="preserve"> the palette interface:</w:t>
+      </w:r>
+    </w:p>
+    <w:p>
+      <w:pPr>
+        <w:pStyle w:val="ListParagraph"/>
+        <w:spacing w:before="120" w:after="120" w:line="288" w:lineRule="auto"/>
+        <w:contextualSpacing w:val="0"/>
+        <w:jc w:val="center"/>
+        <w:rPr>
+          <w:sz w:val="20"/>
+          <w:szCs w:val="20"/>
+        </w:rPr>
+      </w:pPr>
+      <w:r>
+        <w:rPr>
+          <w:noProof/>
+        </w:rPr>
+        <w:drawing>
+          <wp:inline distT="0" distB="0" distL="0" distR="0" wp14:anchorId="271DB50C" wp14:editId="69C7363C">
+            <wp:extent cx="2588315" cy="2381250"/>
+            <wp:effectExtent l="0" t="0" r="2540" b="0"/>
+            <wp:docPr id="41" name="Picture 41" descr="Graphical user interface&#10;&#10;Description automatically generated with low confidence"/>
+            <wp:cNvGraphicFramePr>
+              <a:graphicFrameLocks xmlns:a="http://schemas.openxmlformats.org/drawingml/2006/main" noChangeAspect="1"/>
+            </wp:cNvGraphicFramePr>
+            <a:graphic xmlns:a="http://schemas.openxmlformats.org/drawingml/2006/main">
+              <a:graphicData uri="http://schemas.openxmlformats.org/drawingml/2006/picture">
+                <pic:pic xmlns:pic="http://schemas.openxmlformats.org/drawingml/2006/picture">
+                  <pic:nvPicPr>
+                    <pic:cNvPr id="41" name="Picture 41" descr="Graphical user interface&#10;&#10;Description automatically generated with low confidence"/>
+                    <pic:cNvPicPr/>
+                  </pic:nvPicPr>
+                  <pic:blipFill>
+                    <a:blip r:embed="rId40"/>
+                    <a:stretch>
+                      <a:fillRect/>
+                    </a:stretch>
+                  </pic:blipFill>
+                  <pic:spPr>
+                    <a:xfrm>
+                      <a:off x="0" y="0"/>
+                      <a:ext cx="2595345" cy="2387718"/>
+                    </a:xfrm>
+                    <a:prstGeom prst="rect">
+                      <a:avLst/>
+                    </a:prstGeom>
+                  </pic:spPr>
+                </pic:pic>
+              </a:graphicData>
+            </a:graphic>
+          </wp:inline>
+        </w:drawing>
+      </w:r>
+    </w:p>
+    <w:p>
+      <w:pPr>
+        <w:pStyle w:val="ListParagraph"/>
+        <w:numPr>
+          <w:ilvl w:val="0"/>
+          <w:numId w:val="12"/>
+        </w:numPr>
+        <w:spacing w:before="120" w:after="120" w:line="288" w:lineRule="auto"/>
+        <w:contextualSpacing w:val="0"/>
+        <w:jc w:val="both"/>
+        <w:rPr>
+          <w:sz w:val="20"/>
+          <w:szCs w:val="20"/>
+        </w:rPr>
+      </w:pPr>
+      <w:r>
+        <w:rPr>
+          <w:sz w:val="20"/>
+          <w:szCs w:val="20"/>
+        </w:rPr>
+        <w:t>From this interface you can modify the</w:t>
+      </w:r>
+      <w:r>
+        <w:rPr>
+          <w:sz w:val="20"/>
+          <w:szCs w:val="20"/>
+        </w:rPr>
+        <w:t xml:space="preserve"> visualization for your simulation.</w:t>
+      </w:r>
+      <w:r>
+        <w:rPr>
+          <w:sz w:val="20"/>
+          <w:szCs w:val="20"/>
+        </w:rPr>
+        <w:t xml:space="preserve"> </w:t>
+      </w:r>
+    </w:p>
+    <w:p>
+      <w:pPr>
+        <w:pStyle w:val="ListParagraph"/>
+        <w:numPr>
+          <w:ilvl w:val="1"/>
+          <w:numId w:val="12"/>
+        </w:numPr>
+        <w:spacing w:before="120" w:after="120" w:line="288" w:lineRule="auto"/>
+        <w:contextualSpacing w:val="0"/>
+        <w:jc w:val="both"/>
+        <w:rPr>
+          <w:sz w:val="20"/>
+          <w:szCs w:val="20"/>
+        </w:rPr>
+      </w:pPr>
+      <w:r>
+        <w:rPr>
+          <w:sz w:val="20"/>
+          <w:szCs w:val="20"/>
+        </w:rPr>
+        <w:t>The top part of the UI allows you to add or remove layers in your simulation and associate a style to each of them.</w:t>
+      </w:r>
+    </w:p>
+    <w:p>
+      <w:pPr>
+        <w:pStyle w:val="ListParagraph"/>
+        <w:numPr>
+          <w:ilvl w:val="1"/>
+          <w:numId w:val="12"/>
+        </w:numPr>
+        <w:spacing w:before="120" w:after="120" w:line="288" w:lineRule="auto"/>
+        <w:contextualSpacing w:val="0"/>
+        <w:jc w:val="both"/>
+        <w:rPr>
+          <w:sz w:val="20"/>
+          <w:szCs w:val="20"/>
+        </w:rPr>
+      </w:pPr>
+      <w:r>
+        <w:rPr>
+          <w:noProof/>
+        </w:rPr>
+        <w:drawing>
+          <wp:anchor distT="0" distB="0" distL="114300" distR="114300" simplePos="0" relativeHeight="251664384" behindDoc="0" locked="0" layoutInCell="1" allowOverlap="1" wp14:anchorId="2BE3A9AD" wp14:editId="1C342A0B">
+            <wp:simplePos x="0" y="0"/>
+            <wp:positionH relativeFrom="column">
+              <wp:posOffset>4502150</wp:posOffset>
+            </wp:positionH>
+            <wp:positionV relativeFrom="paragraph">
+              <wp:posOffset>224790</wp:posOffset>
+            </wp:positionV>
+            <wp:extent cx="215900" cy="215900"/>
+            <wp:effectExtent l="0" t="0" r="0" b="0"/>
+            <wp:wrapNone/>
+            <wp:docPr id="42" name="Picture 42"/>
+            <wp:cNvGraphicFramePr>
+              <a:graphicFrameLocks xmlns:a="http://schemas.openxmlformats.org/drawingml/2006/main" noChangeAspect="1"/>
+            </wp:cNvGraphicFramePr>
+            <a:graphic xmlns:a="http://schemas.openxmlformats.org/drawingml/2006/main">
+              <a:graphicData uri="http://schemas.openxmlformats.org/drawingml/2006/picture">
+                <pic:pic xmlns:pic="http://schemas.openxmlformats.org/drawingml/2006/picture">
+                  <pic:nvPicPr>
+                    <pic:cNvPr id="1" name=""/>
+                    <pic:cNvPicPr/>
+                  </pic:nvPicPr>
+                  <pic:blipFill>
+                    <a:blip r:embed="rId41">
+                      <a:extLst>
+                        <a:ext uri="{28A0092B-C50C-407E-A947-70E740481C1C}">
+                          <a14:useLocalDpi xmlns:a14="http://schemas.microsoft.com/office/drawing/2010/main" val="0"/>
+                        </a:ext>
+                      </a:extLst>
+                    </a:blip>
+                    <a:stretch>
+                      <a:fillRect/>
+                    </a:stretch>
+                  </pic:blipFill>
+                  <pic:spPr>
+                    <a:xfrm>
+                      <a:off x="0" y="0"/>
+                      <a:ext cx="215900" cy="215900"/>
+                    </a:xfrm>
+                    <a:prstGeom prst="rect">
+                      <a:avLst/>
+                    </a:prstGeom>
+                  </pic:spPr>
+                </pic:pic>
+              </a:graphicData>
+            </a:graphic>
+            <wp14:sizeRelH relativeFrom="page">
+              <wp14:pctWidth>0</wp14:pctWidth>
+            </wp14:sizeRelH>
+            <wp14:sizeRelV relativeFrom="page">
+              <wp14:pctHeight>0</wp14:pctHeight>
+            </wp14:sizeRelV>
+          </wp:anchor>
+        </w:drawing>
+      </w:r>
+      <w:r>
+        <w:rPr>
+          <w:sz w:val="20"/>
+          <w:szCs w:val="20"/>
+        </w:rPr>
+        <w:t>The bottom part allows you to define a color palette for the style selected in the dropdown list.</w:t>
+      </w:r>
+    </w:p>
+    <w:p>
+      <w:pPr>
+        <w:pStyle w:val="ListParagraph"/>
+        <w:numPr>
+          <w:ilvl w:val="0"/>
+          <w:numId w:val="12"/>
+        </w:numPr>
+        <w:spacing w:before="120" w:after="120" w:line="288" w:lineRule="auto"/>
+        <w:contextualSpacing w:val="0"/>
+        <w:jc w:val="both"/>
+        <w:rPr>
+          <w:sz w:val="20"/>
+          <w:szCs w:val="20"/>
+        </w:rPr>
+      </w:pPr>
+      <w:r>
+        <w:rPr>
+          <w:sz w:val="20"/>
+          <w:szCs w:val="20"/>
+        </w:rPr>
+        <w:t xml:space="preserve">Once your style is defined, you can download it by clicking on download button.        This allows you to reuse it subsequently. </w:t>
+      </w:r>
     </w:p>
     <w:sectPr>
       <w:pgSz w:w="12240" w:h="15840"/>
@@ -4231,6 +5468,95 @@
     </w:lvl>
   </w:abstractNum>
   <w:abstractNum w:abstractNumId="1" w15:restartNumberingAfterBreak="0">
+    <w:nsid w:val="0BBF6072"/>
+    <w:multiLevelType w:val="hybridMultilevel"/>
+    <w:tmpl w:val="E4D2D272"/>
+    <w:lvl w:ilvl="0" w:tplc="FFFFFFFF">
+      <w:start w:val="1"/>
+      <w:numFmt w:val="decimal"/>
+      <w:lvlText w:val="%1."/>
+      <w:lvlJc w:val="left"/>
+      <w:pPr>
+        <w:ind w:left="720" w:hanging="360"/>
+      </w:pPr>
+      <w:rPr>
+        <w:rFonts w:hint="default"/>
+      </w:rPr>
+    </w:lvl>
+    <w:lvl w:ilvl="1" w:tplc="FFFFFFFF" w:tentative="1">
+      <w:start w:val="1"/>
+      <w:numFmt w:val="lowerLetter"/>
+      <w:lvlText w:val="%2."/>
+      <w:lvlJc w:val="left"/>
+      <w:pPr>
+        <w:ind w:left="1440" w:hanging="360"/>
+      </w:pPr>
+    </w:lvl>
+    <w:lvl w:ilvl="2" w:tplc="FFFFFFFF" w:tentative="1">
+      <w:start w:val="1"/>
+      <w:numFmt w:val="lowerRoman"/>
+      <w:lvlText w:val="%3."/>
+      <w:lvlJc w:val="right"/>
+      <w:pPr>
+        <w:ind w:left="2160" w:hanging="180"/>
+      </w:pPr>
+    </w:lvl>
+    <w:lvl w:ilvl="3" w:tplc="FFFFFFFF" w:tentative="1">
+      <w:start w:val="1"/>
+      <w:numFmt w:val="decimal"/>
+      <w:lvlText w:val="%4."/>
+      <w:lvlJc w:val="left"/>
+      <w:pPr>
+        <w:ind w:left="2880" w:hanging="360"/>
+      </w:pPr>
+    </w:lvl>
+    <w:lvl w:ilvl="4" w:tplc="FFFFFFFF" w:tentative="1">
+      <w:start w:val="1"/>
+      <w:numFmt w:val="lowerLetter"/>
+      <w:lvlText w:val="%5."/>
+      <w:lvlJc w:val="left"/>
+      <w:pPr>
+        <w:ind w:left="3600" w:hanging="360"/>
+      </w:pPr>
+    </w:lvl>
+    <w:lvl w:ilvl="5" w:tplc="FFFFFFFF" w:tentative="1">
+      <w:start w:val="1"/>
+      <w:numFmt w:val="lowerRoman"/>
+      <w:lvlText w:val="%6."/>
+      <w:lvlJc w:val="right"/>
+      <w:pPr>
+        <w:ind w:left="4320" w:hanging="180"/>
+      </w:pPr>
+    </w:lvl>
+    <w:lvl w:ilvl="6" w:tplc="FFFFFFFF" w:tentative="1">
+      <w:start w:val="1"/>
+      <w:numFmt w:val="decimal"/>
+      <w:lvlText w:val="%7."/>
+      <w:lvlJc w:val="left"/>
+      <w:pPr>
+        <w:ind w:left="5040" w:hanging="360"/>
+      </w:pPr>
+    </w:lvl>
+    <w:lvl w:ilvl="7" w:tplc="FFFFFFFF" w:tentative="1">
+      <w:start w:val="1"/>
+      <w:numFmt w:val="lowerLetter"/>
+      <w:lvlText w:val="%8."/>
+      <w:lvlJc w:val="left"/>
+      <w:pPr>
+        <w:ind w:left="5760" w:hanging="360"/>
+      </w:pPr>
+    </w:lvl>
+    <w:lvl w:ilvl="8" w:tplc="FFFFFFFF" w:tentative="1">
+      <w:start w:val="1"/>
+      <w:numFmt w:val="lowerRoman"/>
+      <w:lvlText w:val="%9."/>
+      <w:lvlJc w:val="right"/>
+      <w:pPr>
+        <w:ind w:left="6480" w:hanging="180"/>
+      </w:pPr>
+    </w:lvl>
+  </w:abstractNum>
+  <w:abstractNum w:abstractNumId="2" w15:restartNumberingAfterBreak="0">
     <w:nsid w:val="0DEC43BE"/>
     <w:multiLevelType w:val="hybridMultilevel"/>
     <w:tmpl w:val="E7343C3A"/>
@@ -4319,7 +5645,96 @@
       </w:pPr>
     </w:lvl>
   </w:abstractNum>
-  <w:abstractNum w:abstractNumId="2" w15:restartNumberingAfterBreak="0">
+  <w:abstractNum w:abstractNumId="3" w15:restartNumberingAfterBreak="0">
+    <w:nsid w:val="30487A3C"/>
+    <w:multiLevelType w:val="hybridMultilevel"/>
+    <w:tmpl w:val="0F941B14"/>
+    <w:lvl w:ilvl="0" w:tplc="1009000F">
+      <w:start w:val="1"/>
+      <w:numFmt w:val="decimal"/>
+      <w:lvlText w:val="%1."/>
+      <w:lvlJc w:val="left"/>
+      <w:pPr>
+        <w:ind w:left="720" w:hanging="360"/>
+      </w:pPr>
+      <w:rPr>
+        <w:rFonts w:hint="default"/>
+      </w:rPr>
+    </w:lvl>
+    <w:lvl w:ilvl="1" w:tplc="10090019" w:tentative="1">
+      <w:start w:val="1"/>
+      <w:numFmt w:val="lowerLetter"/>
+      <w:lvlText w:val="%2."/>
+      <w:lvlJc w:val="left"/>
+      <w:pPr>
+        <w:ind w:left="1440" w:hanging="360"/>
+      </w:pPr>
+    </w:lvl>
+    <w:lvl w:ilvl="2" w:tplc="1009001B" w:tentative="1">
+      <w:start w:val="1"/>
+      <w:numFmt w:val="lowerRoman"/>
+      <w:lvlText w:val="%3."/>
+      <w:lvlJc w:val="right"/>
+      <w:pPr>
+        <w:ind w:left="2160" w:hanging="180"/>
+      </w:pPr>
+    </w:lvl>
+    <w:lvl w:ilvl="3" w:tplc="1009000F" w:tentative="1">
+      <w:start w:val="1"/>
+      <w:numFmt w:val="decimal"/>
+      <w:lvlText w:val="%4."/>
+      <w:lvlJc w:val="left"/>
+      <w:pPr>
+        <w:ind w:left="2880" w:hanging="360"/>
+      </w:pPr>
+    </w:lvl>
+    <w:lvl w:ilvl="4" w:tplc="10090019" w:tentative="1">
+      <w:start w:val="1"/>
+      <w:numFmt w:val="lowerLetter"/>
+      <w:lvlText w:val="%5."/>
+      <w:lvlJc w:val="left"/>
+      <w:pPr>
+        <w:ind w:left="3600" w:hanging="360"/>
+      </w:pPr>
+    </w:lvl>
+    <w:lvl w:ilvl="5" w:tplc="1009001B" w:tentative="1">
+      <w:start w:val="1"/>
+      <w:numFmt w:val="lowerRoman"/>
+      <w:lvlText w:val="%6."/>
+      <w:lvlJc w:val="right"/>
+      <w:pPr>
+        <w:ind w:left="4320" w:hanging="180"/>
+      </w:pPr>
+    </w:lvl>
+    <w:lvl w:ilvl="6" w:tplc="1009000F" w:tentative="1">
+      <w:start w:val="1"/>
+      <w:numFmt w:val="decimal"/>
+      <w:lvlText w:val="%7."/>
+      <w:lvlJc w:val="left"/>
+      <w:pPr>
+        <w:ind w:left="5040" w:hanging="360"/>
+      </w:pPr>
+    </w:lvl>
+    <w:lvl w:ilvl="7" w:tplc="10090019" w:tentative="1">
+      <w:start w:val="1"/>
+      <w:numFmt w:val="lowerLetter"/>
+      <w:lvlText w:val="%8."/>
+      <w:lvlJc w:val="left"/>
+      <w:pPr>
+        <w:ind w:left="5760" w:hanging="360"/>
+      </w:pPr>
+    </w:lvl>
+    <w:lvl w:ilvl="8" w:tplc="1009001B" w:tentative="1">
+      <w:start w:val="1"/>
+      <w:numFmt w:val="lowerRoman"/>
+      <w:lvlText w:val="%9."/>
+      <w:lvlJc w:val="right"/>
+      <w:pPr>
+        <w:ind w:left="6480" w:hanging="180"/>
+      </w:pPr>
+    </w:lvl>
+  </w:abstractNum>
+  <w:abstractNum w:abstractNumId="4" w15:restartNumberingAfterBreak="0">
     <w:nsid w:val="3A767EDF"/>
     <w:multiLevelType w:val="hybridMultilevel"/>
     <w:tmpl w:val="0A804122"/>
@@ -4418,7 +5833,7 @@
       </w:pPr>
     </w:lvl>
   </w:abstractNum>
-  <w:abstractNum w:abstractNumId="3" w15:restartNumberingAfterBreak="0">
+  <w:abstractNum w:abstractNumId="5" w15:restartNumberingAfterBreak="0">
     <w:nsid w:val="3F0C75FD"/>
     <w:multiLevelType w:val="hybridMultilevel"/>
     <w:tmpl w:val="8474E8FE"/>
@@ -4507,10 +5922,10 @@
       </w:pPr>
     </w:lvl>
   </w:abstractNum>
-  <w:abstractNum w:abstractNumId="4" w15:restartNumberingAfterBreak="0">
+  <w:abstractNum w:abstractNumId="6" w15:restartNumberingAfterBreak="0">
     <w:nsid w:val="41790657"/>
     <w:multiLevelType w:val="hybridMultilevel"/>
-    <w:tmpl w:val="0A804122"/>
+    <w:tmpl w:val="BB5A010A"/>
     <w:lvl w:ilvl="0" w:tplc="2F4AA462">
       <w:start w:val="1"/>
       <w:numFmt w:val="decimal"/>
@@ -4606,7 +6021,96 @@
       </w:pPr>
     </w:lvl>
   </w:abstractNum>
-  <w:abstractNum w:abstractNumId="5" w15:restartNumberingAfterBreak="0">
+  <w:abstractNum w:abstractNumId="7" w15:restartNumberingAfterBreak="0">
+    <w:nsid w:val="54B74669"/>
+    <w:multiLevelType w:val="hybridMultilevel"/>
+    <w:tmpl w:val="E7343C3A"/>
+    <w:lvl w:ilvl="0" w:tplc="FFFFFFFF">
+      <w:start w:val="1"/>
+      <w:numFmt w:val="decimal"/>
+      <w:lvlText w:val="%1."/>
+      <w:lvlJc w:val="left"/>
+      <w:pPr>
+        <w:ind w:left="720" w:hanging="360"/>
+      </w:pPr>
+      <w:rPr>
+        <w:rFonts w:hint="default"/>
+      </w:rPr>
+    </w:lvl>
+    <w:lvl w:ilvl="1" w:tplc="FFFFFFFF">
+      <w:start w:val="1"/>
+      <w:numFmt w:val="lowerLetter"/>
+      <w:lvlText w:val="%2."/>
+      <w:lvlJc w:val="left"/>
+      <w:pPr>
+        <w:ind w:left="1440" w:hanging="360"/>
+      </w:pPr>
+    </w:lvl>
+    <w:lvl w:ilvl="2" w:tplc="FFFFFFFF" w:tentative="1">
+      <w:start w:val="1"/>
+      <w:numFmt w:val="lowerRoman"/>
+      <w:lvlText w:val="%3."/>
+      <w:lvlJc w:val="right"/>
+      <w:pPr>
+        <w:ind w:left="2160" w:hanging="180"/>
+      </w:pPr>
+    </w:lvl>
+    <w:lvl w:ilvl="3" w:tplc="FFFFFFFF" w:tentative="1">
+      <w:start w:val="1"/>
+      <w:numFmt w:val="decimal"/>
+      <w:lvlText w:val="%4."/>
+      <w:lvlJc w:val="left"/>
+      <w:pPr>
+        <w:ind w:left="2880" w:hanging="360"/>
+      </w:pPr>
+    </w:lvl>
+    <w:lvl w:ilvl="4" w:tplc="FFFFFFFF" w:tentative="1">
+      <w:start w:val="1"/>
+      <w:numFmt w:val="lowerLetter"/>
+      <w:lvlText w:val="%5."/>
+      <w:lvlJc w:val="left"/>
+      <w:pPr>
+        <w:ind w:left="3600" w:hanging="360"/>
+      </w:pPr>
+    </w:lvl>
+    <w:lvl w:ilvl="5" w:tplc="FFFFFFFF" w:tentative="1">
+      <w:start w:val="1"/>
+      <w:numFmt w:val="lowerRoman"/>
+      <w:lvlText w:val="%6."/>
+      <w:lvlJc w:val="right"/>
+      <w:pPr>
+        <w:ind w:left="4320" w:hanging="180"/>
+      </w:pPr>
+    </w:lvl>
+    <w:lvl w:ilvl="6" w:tplc="FFFFFFFF" w:tentative="1">
+      <w:start w:val="1"/>
+      <w:numFmt w:val="decimal"/>
+      <w:lvlText w:val="%7."/>
+      <w:lvlJc w:val="left"/>
+      <w:pPr>
+        <w:ind w:left="5040" w:hanging="360"/>
+      </w:pPr>
+    </w:lvl>
+    <w:lvl w:ilvl="7" w:tplc="FFFFFFFF" w:tentative="1">
+      <w:start w:val="1"/>
+      <w:numFmt w:val="lowerLetter"/>
+      <w:lvlText w:val="%8."/>
+      <w:lvlJc w:val="left"/>
+      <w:pPr>
+        <w:ind w:left="5760" w:hanging="360"/>
+      </w:pPr>
+    </w:lvl>
+    <w:lvl w:ilvl="8" w:tplc="FFFFFFFF" w:tentative="1">
+      <w:start w:val="1"/>
+      <w:numFmt w:val="lowerRoman"/>
+      <w:lvlText w:val="%9."/>
+      <w:lvlJc w:val="right"/>
+      <w:pPr>
+        <w:ind w:left="6480" w:hanging="180"/>
+      </w:pPr>
+    </w:lvl>
+  </w:abstractNum>
+  <w:abstractNum w:abstractNumId="8" w15:restartNumberingAfterBreak="0">
     <w:nsid w:val="5A151E7F"/>
     <w:multiLevelType w:val="hybridMultilevel"/>
     <w:tmpl w:val="017C74FE"/>
@@ -4695,7 +6199,7 @@
       </w:pPr>
     </w:lvl>
   </w:abstractNum>
-  <w:abstractNum w:abstractNumId="6" w15:restartNumberingAfterBreak="0">
+  <w:abstractNum w:abstractNumId="9" w15:restartNumberingAfterBreak="0">
     <w:nsid w:val="6A115E81"/>
     <w:multiLevelType w:val="hybridMultilevel"/>
     <w:tmpl w:val="E4D2D272"/>
@@ -4784,7 +6288,7 @@
       </w:pPr>
     </w:lvl>
   </w:abstractNum>
-  <w:abstractNum w:abstractNumId="7" w15:restartNumberingAfterBreak="0">
+  <w:abstractNum w:abstractNumId="10" w15:restartNumberingAfterBreak="0">
     <w:nsid w:val="6B5910E8"/>
     <w:multiLevelType w:val="hybridMultilevel"/>
     <w:tmpl w:val="0DB09D92"/>
@@ -4873,28 +6377,129 @@
       </w:pPr>
     </w:lvl>
   </w:abstractNum>
+  <w:abstractNum w:abstractNumId="11" w15:restartNumberingAfterBreak="0">
+    <w:nsid w:val="7C341C2A"/>
+    <w:multiLevelType w:val="hybridMultilevel"/>
+    <w:tmpl w:val="0F941B14"/>
+    <w:lvl w:ilvl="0" w:tplc="FFFFFFFF">
+      <w:start w:val="1"/>
+      <w:numFmt w:val="decimal"/>
+      <w:lvlText w:val="%1."/>
+      <w:lvlJc w:val="left"/>
+      <w:pPr>
+        <w:ind w:left="720" w:hanging="360"/>
+      </w:pPr>
+      <w:rPr>
+        <w:rFonts w:hint="default"/>
+      </w:rPr>
+    </w:lvl>
+    <w:lvl w:ilvl="1" w:tplc="FFFFFFFF" w:tentative="1">
+      <w:start w:val="1"/>
+      <w:numFmt w:val="lowerLetter"/>
+      <w:lvlText w:val="%2."/>
+      <w:lvlJc w:val="left"/>
+      <w:pPr>
+        <w:ind w:left="1440" w:hanging="360"/>
+      </w:pPr>
+    </w:lvl>
+    <w:lvl w:ilvl="2" w:tplc="FFFFFFFF" w:tentative="1">
+      <w:start w:val="1"/>
+      <w:numFmt w:val="lowerRoman"/>
+      <w:lvlText w:val="%3."/>
+      <w:lvlJc w:val="right"/>
+      <w:pPr>
+        <w:ind w:left="2160" w:hanging="180"/>
+      </w:pPr>
+    </w:lvl>
+    <w:lvl w:ilvl="3" w:tplc="FFFFFFFF" w:tentative="1">
+      <w:start w:val="1"/>
+      <w:numFmt w:val="decimal"/>
+      <w:lvlText w:val="%4."/>
+      <w:lvlJc w:val="left"/>
+      <w:pPr>
+        <w:ind w:left="2880" w:hanging="360"/>
+      </w:pPr>
+    </w:lvl>
+    <w:lvl w:ilvl="4" w:tplc="FFFFFFFF" w:tentative="1">
+      <w:start w:val="1"/>
+      <w:numFmt w:val="lowerLetter"/>
+      <w:lvlText w:val="%5."/>
+      <w:lvlJc w:val="left"/>
+      <w:pPr>
+        <w:ind w:left="3600" w:hanging="360"/>
+      </w:pPr>
+    </w:lvl>
+    <w:lvl w:ilvl="5" w:tplc="FFFFFFFF" w:tentative="1">
+      <w:start w:val="1"/>
+      <w:numFmt w:val="lowerRoman"/>
+      <w:lvlText w:val="%6."/>
+      <w:lvlJc w:val="right"/>
+      <w:pPr>
+        <w:ind w:left="4320" w:hanging="180"/>
+      </w:pPr>
+    </w:lvl>
+    <w:lvl w:ilvl="6" w:tplc="FFFFFFFF" w:tentative="1">
+      <w:start w:val="1"/>
+      <w:numFmt w:val="decimal"/>
+      <w:lvlText w:val="%7."/>
+      <w:lvlJc w:val="left"/>
+      <w:pPr>
+        <w:ind w:left="5040" w:hanging="360"/>
+      </w:pPr>
+    </w:lvl>
+    <w:lvl w:ilvl="7" w:tplc="FFFFFFFF" w:tentative="1">
+      <w:start w:val="1"/>
+      <w:numFmt w:val="lowerLetter"/>
+      <w:lvlText w:val="%8."/>
+      <w:lvlJc w:val="left"/>
+      <w:pPr>
+        <w:ind w:left="5760" w:hanging="360"/>
+      </w:pPr>
+    </w:lvl>
+    <w:lvl w:ilvl="8" w:tplc="FFFFFFFF" w:tentative="1">
+      <w:start w:val="1"/>
+      <w:numFmt w:val="lowerRoman"/>
+      <w:lvlText w:val="%9."/>
+      <w:lvlJc w:val="right"/>
+      <w:pPr>
+        <w:ind w:left="6480" w:hanging="180"/>
+      </w:pPr>
+    </w:lvl>
+  </w:abstractNum>
   <w:num w:numId="1">
-    <w:abstractNumId w:val="6"/>
+    <w:abstractNumId w:val="9"/>
   </w:num>
   <w:num w:numId="2">
-    <w:abstractNumId w:val="2"/>
+    <w:abstractNumId w:val="4"/>
   </w:num>
   <w:num w:numId="3">
     <w:abstractNumId w:val="0"/>
   </w:num>
   <w:num w:numId="4">
+    <w:abstractNumId w:val="8"/>
+  </w:num>
+  <w:num w:numId="5">
+    <w:abstractNumId w:val="2"/>
+  </w:num>
+  <w:num w:numId="6">
     <w:abstractNumId w:val="5"/>
   </w:num>
-  <w:num w:numId="5">
+  <w:num w:numId="7">
+    <w:abstractNumId w:val="6"/>
+  </w:num>
+  <w:num w:numId="8">
+    <w:abstractNumId w:val="10"/>
+  </w:num>
+  <w:num w:numId="9">
     <w:abstractNumId w:val="1"/>
   </w:num>
-  <w:num w:numId="6">
+  <w:num w:numId="10">
     <w:abstractNumId w:val="3"/>
   </w:num>
-  <w:num w:numId="7">
-    <w:abstractNumId w:val="4"/>
+  <w:num w:numId="11">
+    <w:abstractNumId w:val="11"/>
   </w:num>
-  <w:num w:numId="8">
+  <w:num w:numId="12">
     <w:abstractNumId w:val="7"/>
   </w:num>
 </w:numbering>
@@ -5320,10 +6925,53 @@
       <w:szCs w:val="32"/>
     </w:rPr>
   </w:style>
+  <w:style w:type="paragraph" w:styleId="Heading2">
+    <w:name w:val="heading 2"/>
+    <w:basedOn w:val="Normal"/>
+    <w:next w:val="Normal"/>
+    <w:link w:val="Heading2Char"/>
+    <w:uiPriority w:val="9"/>
+    <w:unhideWhenUsed/>
+    <w:qFormat/>
+    <w:rsid w:val="00D63B5B"/>
+    <w:pPr>
+      <w:keepNext/>
+      <w:keepLines/>
+      <w:spacing w:before="40" w:after="0"/>
+      <w:outlineLvl w:val="1"/>
+    </w:pPr>
+    <w:rPr>
+      <w:rFonts w:asciiTheme="majorHAnsi" w:eastAsiaTheme="majorEastAsia" w:hAnsiTheme="majorHAnsi" w:cstheme="majorBidi"/>
+      <w:color w:val="2F5496" w:themeColor="accent1" w:themeShade="BF"/>
+      <w:sz w:val="26"/>
+      <w:szCs w:val="26"/>
+    </w:rPr>
+  </w:style>
+  <w:style w:type="paragraph" w:styleId="Heading3">
+    <w:name w:val="heading 3"/>
+    <w:basedOn w:val="Normal"/>
+    <w:next w:val="Normal"/>
+    <w:link w:val="Heading3Char"/>
+    <w:uiPriority w:val="9"/>
+    <w:unhideWhenUsed/>
+    <w:qFormat/>
+    <w:rsid w:val="00D63B5B"/>
+    <w:pPr>
+      <w:keepNext/>
+      <w:keepLines/>
+      <w:spacing w:before="40" w:after="0"/>
+      <w:outlineLvl w:val="2"/>
+    </w:pPr>
+    <w:rPr>
+      <w:rFonts w:asciiTheme="majorHAnsi" w:eastAsiaTheme="majorEastAsia" w:hAnsiTheme="majorHAnsi" w:cstheme="majorBidi"/>
+      <w:color w:val="1F3763" w:themeColor="accent1" w:themeShade="7F"/>
+      <w:sz w:val="24"/>
+      <w:szCs w:val="24"/>
+    </w:rPr>
+  </w:style>
   <w:style w:type="character" w:default="1" w:styleId="DefaultParagraphFont">
     <w:name w:val="Default Paragraph Font"/>
     <w:uiPriority w:val="1"/>
-    <w:semiHidden/>
     <w:unhideWhenUsed/>
   </w:style>
   <w:style w:type="table" w:default="1" w:styleId="TableNormal">
@@ -5488,6 +7136,32 @@
     <w:rPr>
       <w:color w:val="605E5C"/>
       <w:shd w:val="clear" w:color="auto" w:fill="E1DFDD"/>
+    </w:rPr>
+  </w:style>
+  <w:style w:type="character" w:customStyle="1" w:styleId="Heading2Char">
+    <w:name w:val="Heading 2 Char"/>
+    <w:basedOn w:val="DefaultParagraphFont"/>
+    <w:link w:val="Heading2"/>
+    <w:uiPriority w:val="9"/>
+    <w:rsid w:val="00D63B5B"/>
+    <w:rPr>
+      <w:rFonts w:asciiTheme="majorHAnsi" w:eastAsiaTheme="majorEastAsia" w:hAnsiTheme="majorHAnsi" w:cstheme="majorBidi"/>
+      <w:color w:val="2F5496" w:themeColor="accent1" w:themeShade="BF"/>
+      <w:sz w:val="26"/>
+      <w:szCs w:val="26"/>
+    </w:rPr>
+  </w:style>
+  <w:style w:type="character" w:customStyle="1" w:styleId="Heading3Char">
+    <w:name w:val="Heading 3 Char"/>
+    <w:basedOn w:val="DefaultParagraphFont"/>
+    <w:link w:val="Heading3"/>
+    <w:uiPriority w:val="9"/>
+    <w:rsid w:val="00D63B5B"/>
+    <w:rPr>
+      <w:rFonts w:asciiTheme="majorHAnsi" w:eastAsiaTheme="majorEastAsia" w:hAnsiTheme="majorHAnsi" w:cstheme="majorBidi"/>
+      <w:color w:val="1F3763" w:themeColor="accent1" w:themeShade="7F"/>
+      <w:sz w:val="24"/>
+      <w:szCs w:val="24"/>
     </w:rPr>
   </w:style>
 </w:styles>
